--- a/问题集锦.docx
+++ b/问题集锦.docx
@@ -25829,7 +25829,7 @@
     <w:p>
       <w:pPr>
         <w:rPr>
-          <w:rFonts w:eastAsia="宋体" w:hint="eastAsia"/>
+          <w:rFonts w:eastAsia="宋体"/>
           <w:kern w:val="0"/>
           <w:sz w:val="24"/>
           <w:szCs w:val="24"/>
@@ -25868,7 +25868,7 @@
     <w:p>
       <w:pPr>
         <w:rPr>
-          <w:rFonts w:eastAsia="宋体" w:hint="eastAsia"/>
+          <w:rFonts w:eastAsia="宋体"/>
           <w:kern w:val="0"/>
           <w:sz w:val="24"/>
           <w:szCs w:val="24"/>
@@ -25922,7 +25922,7 @@
         <w:shd w:val="clear" w:color="auto" w:fill="EEEEEE"/>
         <w:spacing w:line="330" w:lineRule="atLeast"/>
         <w:rPr>
-          <w:rFonts w:asciiTheme="minorHAnsi" w:hAnsiTheme="minorHAnsi" w:cstheme="minorBidi" w:hint="eastAsia"/>
+          <w:rFonts w:asciiTheme="minorHAnsi" w:hAnsiTheme="minorHAnsi" w:cstheme="minorBidi"/>
         </w:rPr>
       </w:pPr>
       <w:proofErr w:type="spellStart"/>
@@ -25961,7 +25961,7 @@
     <w:p>
       <w:pPr>
         <w:rPr>
-          <w:rFonts w:eastAsia="宋体" w:hint="eastAsia"/>
+          <w:rFonts w:eastAsia="宋体"/>
           <w:kern w:val="0"/>
           <w:sz w:val="24"/>
           <w:szCs w:val="24"/>
@@ -25971,7 +25971,7 @@
     <w:p>
       <w:pPr>
         <w:rPr>
-          <w:rFonts w:eastAsia="宋体" w:hint="eastAsia"/>
+          <w:rFonts w:eastAsia="宋体"/>
           <w:kern w:val="0"/>
           <w:sz w:val="24"/>
           <w:szCs w:val="24"/>
@@ -26030,7 +26030,7 @@
     <w:p>
       <w:pPr>
         <w:rPr>
-          <w:rFonts w:eastAsia="宋体" w:hint="eastAsia"/>
+          <w:rFonts w:eastAsia="宋体"/>
           <w:kern w:val="0"/>
           <w:sz w:val="24"/>
           <w:szCs w:val="24"/>
@@ -26096,7 +26096,7 @@
     <w:p>
       <w:pPr>
         <w:rPr>
-          <w:rFonts w:eastAsia="宋体" w:hint="eastAsia"/>
+          <w:rFonts w:eastAsia="宋体"/>
           <w:kern w:val="0"/>
           <w:sz w:val="24"/>
           <w:szCs w:val="24"/>
@@ -26111,13 +26111,7 @@
         <w:rPr>
           <w:rFonts w:hint="eastAsia"/>
         </w:rPr>
-        <w:t>14.</w:t>
-      </w:r>
-      <w:r>
-        <w:rPr>
-          <w:rFonts w:hint="eastAsia"/>
-        </w:rPr>
-        <w:t xml:space="preserve">Java </w:t>
+        <w:t xml:space="preserve">14.Java </w:t>
       </w:r>
       <w:r>
         <w:rPr>
@@ -26152,7 +26146,6 @@
     <w:p>
       <w:pPr>
         <w:rPr>
-          <w:rFonts w:hint="eastAsia"/>
           <w:sz w:val="24"/>
           <w:szCs w:val="24"/>
         </w:rPr>
@@ -26169,7 +26162,6 @@
     <w:p>
       <w:pPr>
         <w:rPr>
-          <w:rFonts w:hint="eastAsia"/>
           <w:sz w:val="24"/>
           <w:szCs w:val="24"/>
         </w:rPr>
@@ -26211,7 +26203,6 @@
     <w:p>
       <w:pPr>
         <w:rPr>
-          <w:rFonts w:hint="eastAsia"/>
           <w:sz w:val="24"/>
           <w:szCs w:val="24"/>
         </w:rPr>
@@ -26228,7 +26219,6 @@
     <w:p>
       <w:pPr>
         <w:rPr>
-          <w:rFonts w:hint="eastAsia"/>
           <w:sz w:val="24"/>
           <w:szCs w:val="24"/>
         </w:rPr>
@@ -26245,7 +26235,6 @@
     <w:p>
       <w:pPr>
         <w:rPr>
-          <w:rFonts w:hint="eastAsia"/>
           <w:sz w:val="24"/>
           <w:szCs w:val="24"/>
         </w:rPr>
@@ -26285,7 +26274,6 @@
     <w:p>
       <w:pPr>
         <w:rPr>
-          <w:rFonts w:hint="eastAsia"/>
           <w:sz w:val="24"/>
           <w:szCs w:val="24"/>
         </w:rPr>
@@ -26302,7 +26290,6 @@
     <w:p>
       <w:pPr>
         <w:rPr>
-          <w:rFonts w:hint="eastAsia"/>
           <w:sz w:val="24"/>
           <w:szCs w:val="24"/>
         </w:rPr>
@@ -26319,7 +26306,6 @@
     <w:p>
       <w:pPr>
         <w:rPr>
-          <w:rFonts w:hint="eastAsia"/>
           <w:sz w:val="24"/>
           <w:szCs w:val="24"/>
         </w:rPr>
@@ -26336,7 +26322,6 @@
     <w:p>
       <w:pPr>
         <w:rPr>
-          <w:rFonts w:hint="eastAsia"/>
           <w:sz w:val="24"/>
           <w:szCs w:val="24"/>
         </w:rPr>
@@ -26353,7 +26338,6 @@
     <w:p>
       <w:pPr>
         <w:rPr>
-          <w:rFonts w:hint="eastAsia"/>
           <w:sz w:val="24"/>
           <w:szCs w:val="24"/>
         </w:rPr>
@@ -26380,7 +26364,6 @@
     <w:p>
       <w:pPr>
         <w:rPr>
-          <w:rFonts w:hint="eastAsia"/>
           <w:sz w:val="24"/>
           <w:szCs w:val="24"/>
         </w:rPr>
@@ -26397,7 +26380,6 @@
     <w:p>
       <w:pPr>
         <w:rPr>
-          <w:rFonts w:hint="eastAsia"/>
           <w:sz w:val="24"/>
           <w:szCs w:val="24"/>
         </w:rPr>
@@ -26450,7 +26432,6 @@
     <w:p>
       <w:pPr>
         <w:rPr>
-          <w:rFonts w:hint="eastAsia"/>
           <w:sz w:val="24"/>
           <w:szCs w:val="24"/>
         </w:rPr>
@@ -26553,7 +26534,6 @@
     <w:p>
       <w:pPr>
         <w:rPr>
-          <w:rFonts w:hint="eastAsia"/>
           <w:sz w:val="24"/>
           <w:szCs w:val="24"/>
         </w:rPr>
@@ -26578,7 +26558,6 @@
     <w:p>
       <w:pPr>
         <w:rPr>
-          <w:rFonts w:hint="eastAsia"/>
           <w:sz w:val="24"/>
           <w:szCs w:val="24"/>
         </w:rPr>
@@ -26610,7 +26589,6 @@
     <w:p>
       <w:pPr>
         <w:rPr>
-          <w:rFonts w:hint="eastAsia"/>
           <w:sz w:val="24"/>
           <w:szCs w:val="24"/>
         </w:rPr>
@@ -26627,7 +26605,6 @@
     <w:p>
       <w:pPr>
         <w:rPr>
-          <w:rFonts w:hint="eastAsia"/>
           <w:sz w:val="24"/>
           <w:szCs w:val="24"/>
         </w:rPr>
@@ -26644,7 +26621,6 @@
     <w:p>
       <w:pPr>
         <w:rPr>
-          <w:rFonts w:hint="eastAsia"/>
           <w:sz w:val="24"/>
           <w:szCs w:val="24"/>
         </w:rPr>
@@ -26677,7 +26653,6 @@
     <w:p>
       <w:pPr>
         <w:rPr>
-          <w:rFonts w:hint="eastAsia"/>
           <w:sz w:val="24"/>
           <w:szCs w:val="24"/>
         </w:rPr>
@@ -26710,7 +26685,6 @@
     <w:p>
       <w:pPr>
         <w:rPr>
-          <w:rFonts w:hint="eastAsia"/>
           <w:sz w:val="24"/>
           <w:szCs w:val="24"/>
         </w:rPr>
@@ -26761,7 +26735,6 @@
     <w:p>
       <w:pPr>
         <w:rPr>
-          <w:rFonts w:hint="eastAsia"/>
           <w:sz w:val="24"/>
           <w:szCs w:val="24"/>
         </w:rPr>
@@ -26778,7 +26751,6 @@
     <w:p>
       <w:pPr>
         <w:rPr>
-          <w:rFonts w:hint="eastAsia"/>
           <w:sz w:val="24"/>
           <w:szCs w:val="24"/>
         </w:rPr>
@@ -26795,7 +26767,6 @@
     <w:p>
       <w:pPr>
         <w:rPr>
-          <w:rFonts w:hint="eastAsia"/>
           <w:sz w:val="24"/>
           <w:szCs w:val="24"/>
         </w:rPr>
@@ -26822,7 +26793,6 @@
     <w:p>
       <w:pPr>
         <w:rPr>
-          <w:rFonts w:hint="eastAsia"/>
           <w:sz w:val="24"/>
           <w:szCs w:val="24"/>
         </w:rPr>
@@ -26857,7 +26827,6 @@
     <w:p>
       <w:pPr>
         <w:rPr>
-          <w:rFonts w:hint="eastAsia"/>
           <w:sz w:val="24"/>
           <w:szCs w:val="24"/>
         </w:rPr>
@@ -26910,7 +26879,6 @@
     <w:p>
       <w:pPr>
         <w:rPr>
-          <w:rFonts w:hint="eastAsia"/>
           <w:sz w:val="24"/>
           <w:szCs w:val="24"/>
         </w:rPr>
@@ -27001,7 +26969,6 @@
     <w:p>
       <w:pPr>
         <w:rPr>
-          <w:rFonts w:hint="eastAsia"/>
           <w:sz w:val="24"/>
           <w:szCs w:val="24"/>
         </w:rPr>
@@ -27085,7 +27052,6 @@
     <w:p>
       <w:pPr>
         <w:rPr>
-          <w:rFonts w:hint="eastAsia"/>
           <w:sz w:val="24"/>
           <w:szCs w:val="24"/>
         </w:rPr>
@@ -27118,7 +27084,6 @@
     <w:p>
       <w:pPr>
         <w:rPr>
-          <w:rFonts w:hint="eastAsia"/>
           <w:sz w:val="24"/>
           <w:szCs w:val="24"/>
         </w:rPr>
@@ -27191,7 +27156,6 @@
     <w:p>
       <w:pPr>
         <w:rPr>
-          <w:rFonts w:hint="eastAsia"/>
           <w:sz w:val="24"/>
           <w:szCs w:val="24"/>
         </w:rPr>
@@ -27258,7 +27222,6 @@
     <w:p>
       <w:pPr>
         <w:rPr>
-          <w:rFonts w:hint="eastAsia"/>
           <w:sz w:val="24"/>
           <w:szCs w:val="24"/>
         </w:rPr>
@@ -27333,7 +27296,6 @@
     <w:p>
       <w:pPr>
         <w:rPr>
-          <w:rFonts w:hint="eastAsia"/>
           <w:sz w:val="24"/>
           <w:szCs w:val="24"/>
         </w:rPr>
@@ -27366,7 +27328,6 @@
     <w:p>
       <w:pPr>
         <w:rPr>
-          <w:rFonts w:hint="eastAsia"/>
           <w:sz w:val="24"/>
           <w:szCs w:val="24"/>
         </w:rPr>
@@ -27415,7 +27376,6 @@
     <w:p>
       <w:pPr>
         <w:rPr>
-          <w:rFonts w:hint="eastAsia"/>
           <w:sz w:val="24"/>
           <w:szCs w:val="24"/>
         </w:rPr>
@@ -27472,7 +27432,6 @@
     <w:p>
       <w:pPr>
         <w:rPr>
-          <w:rFonts w:hint="eastAsia"/>
           <w:sz w:val="24"/>
           <w:szCs w:val="24"/>
         </w:rPr>
@@ -27521,7 +27480,6 @@
     <w:p>
       <w:pPr>
         <w:rPr>
-          <w:rFonts w:hint="eastAsia"/>
           <w:sz w:val="24"/>
           <w:szCs w:val="24"/>
         </w:rPr>
@@ -27570,7 +27528,6 @@
     <w:p>
       <w:pPr>
         <w:rPr>
-          <w:rFonts w:hint="eastAsia"/>
           <w:sz w:val="24"/>
           <w:szCs w:val="24"/>
         </w:rPr>
@@ -27613,7 +27570,6 @@
     <w:p>
       <w:pPr>
         <w:rPr>
-          <w:rFonts w:hint="eastAsia"/>
           <w:sz w:val="24"/>
           <w:szCs w:val="24"/>
         </w:rPr>
@@ -27662,7 +27618,6 @@
     <w:p>
       <w:pPr>
         <w:rPr>
-          <w:rFonts w:hint="eastAsia"/>
           <w:sz w:val="24"/>
           <w:szCs w:val="24"/>
         </w:rPr>
@@ -27695,7 +27650,6 @@
     <w:p>
       <w:pPr>
         <w:rPr>
-          <w:rFonts w:hint="eastAsia"/>
           <w:sz w:val="24"/>
           <w:szCs w:val="24"/>
         </w:rPr>
@@ -28257,7 +28211,7 @@
         <w:spacing w:before="150" w:after="150"/>
         <w:jc w:val="left"/>
         <w:rPr>
-          <w:rFonts w:ascii="Verdana" w:eastAsia="宋体" w:hAnsi="Verdana" w:cs="宋体" w:hint="eastAsia"/>
+          <w:rFonts w:ascii="Verdana" w:eastAsia="宋体" w:hAnsi="Verdana" w:cs="宋体"/>
           <w:color w:val="000000"/>
           <w:kern w:val="0"/>
           <w:sz w:val="20"/>
@@ -28390,7 +28344,7 @@
         <w:spacing w:before="150" w:after="150"/>
         <w:jc w:val="left"/>
         <w:rPr>
-          <w:rFonts w:ascii="Verdana" w:eastAsia="宋体" w:hAnsi="Verdana" w:cs="宋体" w:hint="eastAsia"/>
+          <w:rFonts w:ascii="Verdana" w:eastAsia="宋体" w:hAnsi="Verdana" w:cs="宋体"/>
           <w:color w:val="000000"/>
           <w:kern w:val="0"/>
           <w:sz w:val="20"/>
@@ -28892,7 +28846,7 @@
         <w:spacing w:before="150" w:after="150"/>
         <w:jc w:val="left"/>
         <w:rPr>
-          <w:rFonts w:ascii="Verdana" w:eastAsia="宋体" w:hAnsi="Verdana" w:cs="宋体" w:hint="eastAsia"/>
+          <w:rFonts w:ascii="Verdana" w:eastAsia="宋体" w:hAnsi="Verdana" w:cs="宋体"/>
           <w:color w:val="000000"/>
           <w:kern w:val="0"/>
           <w:sz w:val="20"/>
@@ -29059,7 +29013,7 @@
         <w:spacing w:before="150" w:after="150"/>
         <w:jc w:val="left"/>
         <w:rPr>
-          <w:rFonts w:ascii="Verdana" w:eastAsia="宋体" w:hAnsi="Verdana" w:cs="宋体" w:hint="eastAsia"/>
+          <w:rFonts w:ascii="Verdana" w:eastAsia="宋体" w:hAnsi="Verdana" w:cs="宋体"/>
           <w:color w:val="000000"/>
           <w:kern w:val="0"/>
           <w:sz w:val="20"/>
@@ -29253,7 +29207,7 @@
         <w:spacing w:before="150" w:after="150"/>
         <w:jc w:val="left"/>
         <w:rPr>
-          <w:rFonts w:ascii="Verdana" w:eastAsia="宋体" w:hAnsi="Verdana" w:cs="宋体" w:hint="eastAsia"/>
+          <w:rFonts w:ascii="Verdana" w:eastAsia="宋体" w:hAnsi="Verdana" w:cs="宋体"/>
           <w:color w:val="000000"/>
           <w:kern w:val="0"/>
           <w:sz w:val="20"/>
@@ -29263,6 +29217,7 @@
       <w:r>
         <w:rPr>
           <w:rFonts w:ascii="Verdana" w:eastAsia="宋体" w:hAnsi="Verdana" w:cs="宋体"/>
+          <w:noProof/>
           <w:color w:val="000000"/>
           <w:kern w:val="0"/>
           <w:sz w:val="20"/>
@@ -30234,7 +30189,7 @@
         <w:spacing w:before="150" w:after="150"/>
         <w:jc w:val="left"/>
         <w:rPr>
-          <w:rFonts w:ascii="Verdana" w:eastAsia="宋体" w:hAnsi="Verdana" w:cs="宋体" w:hint="eastAsia"/>
+          <w:rFonts w:ascii="Verdana" w:eastAsia="宋体" w:hAnsi="Verdana" w:cs="宋体"/>
           <w:color w:val="000000"/>
           <w:kern w:val="0"/>
           <w:sz w:val="20"/>
@@ -30271,6 +30226,7 @@
       <w:r>
         <w:rPr>
           <w:rFonts w:ascii="Verdana" w:eastAsia="宋体" w:hAnsi="Verdana" w:cs="宋体"/>
+          <w:noProof/>
           <w:color w:val="000000"/>
           <w:kern w:val="0"/>
           <w:sz w:val="20"/>
@@ -30327,153 +30283,1108 @@
       </w:r>
     </w:p>
     <w:p>
+      <w:r>
+        <w:rPr>
+          <w:rFonts w:hint="eastAsia"/>
+        </w:rPr>
+        <w:t xml:space="preserve">　　　　在没有锁的机制下</w:t>
+      </w:r>
+      <w:r>
+        <w:rPr>
+          <w:rFonts w:hint="eastAsia"/>
+        </w:rPr>
+        <w:t>,</w:t>
+      </w:r>
+      <w:r>
+        <w:rPr>
+          <w:rFonts w:hint="eastAsia"/>
+        </w:rPr>
+        <w:t>字段</w:t>
+      </w:r>
+      <w:r>
+        <w:rPr>
+          <w:rFonts w:hint="eastAsia"/>
+        </w:rPr>
+        <w:t>value</w:t>
+      </w:r>
+      <w:r>
+        <w:rPr>
+          <w:rFonts w:hint="eastAsia"/>
+        </w:rPr>
+        <w:t>要借助</w:t>
+      </w:r>
+      <w:r>
+        <w:rPr>
+          <w:rFonts w:hint="eastAsia"/>
+        </w:rPr>
+        <w:t>volatile</w:t>
+      </w:r>
+      <w:r>
+        <w:rPr>
+          <w:rFonts w:hint="eastAsia"/>
+        </w:rPr>
+        <w:t>原语，保证线程间的数据是可见性。这样在获取变量的值的时候才能直接读取。然后来看看</w:t>
+      </w:r>
+      <w:r>
+        <w:rPr>
+          <w:rFonts w:hint="eastAsia"/>
+        </w:rPr>
+        <w:t xml:space="preserve"> ++</w:t>
+      </w:r>
+      <w:proofErr w:type="spellStart"/>
+      <w:r>
+        <w:rPr>
+          <w:rFonts w:hint="eastAsia"/>
+        </w:rPr>
+        <w:t>i</w:t>
+      </w:r>
+      <w:proofErr w:type="spellEnd"/>
+      <w:r>
+        <w:rPr>
+          <w:rFonts w:hint="eastAsia"/>
+        </w:rPr>
+        <w:t xml:space="preserve"> </w:t>
+      </w:r>
+      <w:r>
+        <w:rPr>
+          <w:rFonts w:hint="eastAsia"/>
+        </w:rPr>
+        <w:t>是怎么做到的。</w:t>
+      </w:r>
+    </w:p>
+    <w:p>
+      <w:r>
+        <w:rPr>
+          <w:rFonts w:hint="eastAsia"/>
+        </w:rPr>
+        <w:t xml:space="preserve">　　　</w:t>
+      </w:r>
+      <w:r>
+        <w:rPr>
+          <w:rFonts w:hint="eastAsia"/>
+        </w:rPr>
+        <w:t xml:space="preserve">  </w:t>
+      </w:r>
+      <w:proofErr w:type="spellStart"/>
+      <w:r>
+        <w:rPr>
+          <w:rFonts w:hint="eastAsia"/>
+        </w:rPr>
+        <w:t>getAndIncrement</w:t>
+      </w:r>
+      <w:proofErr w:type="spellEnd"/>
+      <w:r>
+        <w:rPr>
+          <w:rFonts w:hint="eastAsia"/>
+        </w:rPr>
+        <w:t xml:space="preserve"> </w:t>
+      </w:r>
+      <w:r>
+        <w:rPr>
+          <w:rFonts w:hint="eastAsia"/>
+        </w:rPr>
+        <w:t>采用了</w:t>
+      </w:r>
+      <w:r>
+        <w:rPr>
+          <w:rFonts w:hint="eastAsia"/>
+        </w:rPr>
+        <w:t>CAS</w:t>
+      </w:r>
+      <w:r>
+        <w:rPr>
+          <w:rFonts w:hint="eastAsia"/>
+        </w:rPr>
+        <w:t>操作，每次从内存中读取数据然后将此数据和</w:t>
+      </w:r>
+      <w:r>
+        <w:rPr>
+          <w:rFonts w:hint="eastAsia"/>
+        </w:rPr>
+        <w:t xml:space="preserve"> +1 </w:t>
+      </w:r>
+      <w:r>
+        <w:rPr>
+          <w:rFonts w:hint="eastAsia"/>
+        </w:rPr>
+        <w:t>后的结果进行</w:t>
+      </w:r>
+      <w:r>
+        <w:rPr>
+          <w:rFonts w:hint="eastAsia"/>
+        </w:rPr>
+        <w:t>CAS</w:t>
+      </w:r>
+      <w:r>
+        <w:rPr>
+          <w:rFonts w:hint="eastAsia"/>
+        </w:rPr>
+        <w:t>操作，如果成功就返回结果，否则重试直到成功为止。</w:t>
+      </w:r>
+    </w:p>
+    <w:p>
+      <w:r>
+        <w:rPr>
+          <w:rFonts w:hint="eastAsia"/>
+        </w:rPr>
+        <w:t xml:space="preserve">　　　</w:t>
+      </w:r>
+      <w:r>
+        <w:rPr>
+          <w:rFonts w:hint="eastAsia"/>
+        </w:rPr>
+        <w:t xml:space="preserve">  </w:t>
+      </w:r>
+      <w:r>
+        <w:rPr>
+          <w:rFonts w:hint="eastAsia"/>
+        </w:rPr>
+        <w:t>而</w:t>
+      </w:r>
+      <w:r>
+        <w:rPr>
+          <w:rFonts w:hint="eastAsia"/>
+        </w:rPr>
+        <w:t xml:space="preserve"> </w:t>
+      </w:r>
+      <w:proofErr w:type="spellStart"/>
+      <w:r>
+        <w:rPr>
+          <w:rFonts w:hint="eastAsia"/>
+        </w:rPr>
+        <w:t>compareAndSet</w:t>
+      </w:r>
+      <w:proofErr w:type="spellEnd"/>
+      <w:r>
+        <w:rPr>
+          <w:rFonts w:hint="eastAsia"/>
+        </w:rPr>
+        <w:t xml:space="preserve"> </w:t>
+      </w:r>
+      <w:r>
+        <w:rPr>
+          <w:rFonts w:hint="eastAsia"/>
+        </w:rPr>
+        <w:t>利用</w:t>
+      </w:r>
+      <w:r>
+        <w:rPr>
+          <w:rFonts w:hint="eastAsia"/>
+        </w:rPr>
+        <w:t>JNI</w:t>
+      </w:r>
+      <w:r>
+        <w:rPr>
+          <w:rFonts w:hint="eastAsia"/>
+        </w:rPr>
+        <w:t>（</w:t>
+      </w:r>
+      <w:r>
+        <w:rPr>
+          <w:rFonts w:hint="eastAsia"/>
+        </w:rPr>
+        <w:t>Java Native Interface</w:t>
+      </w:r>
+      <w:r>
+        <w:rPr>
+          <w:rFonts w:hint="eastAsia"/>
+        </w:rPr>
+        <w:t>）来完成</w:t>
+      </w:r>
+      <w:r>
+        <w:rPr>
+          <w:rFonts w:hint="eastAsia"/>
+        </w:rPr>
+        <w:t>CPU</w:t>
+      </w:r>
+      <w:r>
+        <w:rPr>
+          <w:rFonts w:hint="eastAsia"/>
+        </w:rPr>
+        <w:t>指令的操作：</w:t>
+      </w:r>
+    </w:p>
+    <w:p>
+      <w:r>
+        <w:t xml:space="preserve">1 public final </w:t>
+      </w:r>
+      <w:proofErr w:type="spellStart"/>
+      <w:r>
+        <w:t>boolean</w:t>
+      </w:r>
+      <w:proofErr w:type="spellEnd"/>
+      <w:r>
+        <w:t xml:space="preserve"> </w:t>
+      </w:r>
+      <w:proofErr w:type="spellStart"/>
+      <w:proofErr w:type="gramStart"/>
+      <w:r>
+        <w:t>compareAndSet</w:t>
+      </w:r>
+      <w:proofErr w:type="spellEnd"/>
+      <w:r>
+        <w:t>(</w:t>
+      </w:r>
+      <w:proofErr w:type="spellStart"/>
+      <w:proofErr w:type="gramEnd"/>
+      <w:r>
+        <w:t>int</w:t>
+      </w:r>
+      <w:proofErr w:type="spellEnd"/>
+      <w:r>
+        <w:t xml:space="preserve"> expect, </w:t>
+      </w:r>
+      <w:proofErr w:type="spellStart"/>
+      <w:r>
+        <w:t>int</w:t>
+      </w:r>
+      <w:proofErr w:type="spellEnd"/>
+      <w:r>
+        <w:t xml:space="preserve"> update) {   </w:t>
+      </w:r>
+    </w:p>
+    <w:p>
+      <w:r>
+        <w:t xml:space="preserve">2     return </w:t>
+      </w:r>
+      <w:proofErr w:type="spellStart"/>
+      <w:proofErr w:type="gramStart"/>
+      <w:r>
+        <w:t>unsafe.compareAndSwapInt</w:t>
+      </w:r>
+      <w:proofErr w:type="spellEnd"/>
+      <w:r>
+        <w:t>(</w:t>
+      </w:r>
+      <w:proofErr w:type="gramEnd"/>
+      <w:r>
+        <w:t xml:space="preserve">this, </w:t>
+      </w:r>
+      <w:proofErr w:type="spellStart"/>
+      <w:r>
+        <w:t>valueOffset</w:t>
+      </w:r>
+      <w:proofErr w:type="spellEnd"/>
+      <w:r>
+        <w:t>, expect, update);</w:t>
+      </w:r>
+    </w:p>
+    <w:p>
+      <w:r>
+        <w:t>3 }</w:t>
+      </w:r>
+      <w:r>
+        <w:t xml:space="preserve">　　</w:t>
+      </w:r>
+      <w:proofErr w:type="gramStart"/>
+      <w:r>
+        <w:t xml:space="preserve">　</w:t>
+      </w:r>
+      <w:proofErr w:type="gramEnd"/>
+    </w:p>
+    <w:p>
+      <w:r>
+        <w:rPr>
+          <w:rFonts w:hint="eastAsia"/>
+        </w:rPr>
+        <w:t xml:space="preserve">　　　　其中</w:t>
+      </w:r>
+      <w:proofErr w:type="spellStart"/>
+      <w:r>
+        <w:rPr>
+          <w:rFonts w:hint="eastAsia"/>
+        </w:rPr>
+        <w:t>unsafe.compareAndSwapInt</w:t>
+      </w:r>
+      <w:proofErr w:type="spellEnd"/>
+      <w:r>
+        <w:rPr>
+          <w:rFonts w:hint="eastAsia"/>
+        </w:rPr>
+        <w:t xml:space="preserve">(this, </w:t>
+      </w:r>
+      <w:proofErr w:type="spellStart"/>
+      <w:r>
+        <w:rPr>
+          <w:rFonts w:hint="eastAsia"/>
+        </w:rPr>
+        <w:t>valueOffset</w:t>
+      </w:r>
+      <w:proofErr w:type="spellEnd"/>
+      <w:r>
+        <w:rPr>
+          <w:rFonts w:hint="eastAsia"/>
+        </w:rPr>
+        <w:t>, expect, update);</w:t>
+      </w:r>
+      <w:r>
+        <w:rPr>
+          <w:rFonts w:hint="eastAsia"/>
+        </w:rPr>
+        <w:t>类似如下逻辑：</w:t>
+      </w:r>
+    </w:p>
+    <w:p>
+      <w:r>
+        <w:lastRenderedPageBreak/>
+        <w:t>1 if (this == expect) {</w:t>
+      </w:r>
+    </w:p>
+    <w:p>
+      <w:r>
+        <w:t>2     this = update</w:t>
+      </w:r>
+    </w:p>
+    <w:p>
+      <w:r>
+        <w:t>3     return true;</w:t>
+      </w:r>
+    </w:p>
+    <w:p>
+      <w:proofErr w:type="gramStart"/>
+      <w:r>
+        <w:t>4 }</w:t>
+      </w:r>
+      <w:proofErr w:type="gramEnd"/>
+      <w:r>
+        <w:t xml:space="preserve"> else {</w:t>
+      </w:r>
+    </w:p>
+    <w:p>
+      <w:r>
+        <w:t>5     return false;</w:t>
+      </w:r>
+    </w:p>
+    <w:p>
+      <w:proofErr w:type="gramStart"/>
+      <w:r>
+        <w:t>6 }</w:t>
+      </w:r>
+      <w:proofErr w:type="gramEnd"/>
+    </w:p>
+    <w:p>
+      <w:r>
+        <w:rPr>
+          <w:rFonts w:hint="eastAsia"/>
+        </w:rPr>
+        <w:t xml:space="preserve">　　　　那么比较</w:t>
+      </w:r>
+      <w:r>
+        <w:rPr>
+          <w:rFonts w:hint="eastAsia"/>
+        </w:rPr>
+        <w:t>this == expect</w:t>
+      </w:r>
+      <w:r>
+        <w:rPr>
+          <w:rFonts w:hint="eastAsia"/>
+        </w:rPr>
+        <w:t>，替换</w:t>
+      </w:r>
+      <w:r>
+        <w:rPr>
+          <w:rFonts w:hint="eastAsia"/>
+        </w:rPr>
+        <w:t>this = update</w:t>
+      </w:r>
+      <w:r>
+        <w:rPr>
+          <w:rFonts w:hint="eastAsia"/>
+        </w:rPr>
+        <w:t>，</w:t>
+      </w:r>
+      <w:proofErr w:type="spellStart"/>
+      <w:r>
+        <w:rPr>
+          <w:rFonts w:hint="eastAsia"/>
+        </w:rPr>
+        <w:t>compareAndSwapInt</w:t>
+      </w:r>
+      <w:proofErr w:type="spellEnd"/>
+      <w:r>
+        <w:rPr>
+          <w:rFonts w:hint="eastAsia"/>
+        </w:rPr>
+        <w:t>实现这两个步骤的原子性呢？</w:t>
+      </w:r>
+      <w:r>
+        <w:rPr>
+          <w:rFonts w:hint="eastAsia"/>
+        </w:rPr>
+        <w:t xml:space="preserve"> </w:t>
+      </w:r>
+      <w:r>
+        <w:rPr>
+          <w:rFonts w:hint="eastAsia"/>
+        </w:rPr>
+        <w:t>参考</w:t>
+      </w:r>
+      <w:r>
+        <w:rPr>
+          <w:rFonts w:hint="eastAsia"/>
+        </w:rPr>
+        <w:t>CAS</w:t>
+      </w:r>
+      <w:r>
+        <w:rPr>
+          <w:rFonts w:hint="eastAsia"/>
+        </w:rPr>
+        <w:t>的原理</w:t>
+      </w:r>
+    </w:p>
+    <w:p>
+      <w:r>
+        <w:rPr>
+          <w:rFonts w:hint="eastAsia"/>
+        </w:rPr>
+        <w:t xml:space="preserve">　　</w:t>
+      </w:r>
+      <w:r>
+        <w:rPr>
+          <w:rFonts w:hint="eastAsia"/>
+        </w:rPr>
+        <w:t>CAS</w:t>
+      </w:r>
+      <w:r>
+        <w:rPr>
+          <w:rFonts w:hint="eastAsia"/>
+        </w:rPr>
+        <w:t>原理：</w:t>
+      </w:r>
+    </w:p>
+    <w:p>
+      <w:r>
+        <w:rPr>
+          <w:rFonts w:hint="eastAsia"/>
+        </w:rPr>
+        <w:t xml:space="preserve">　　　　</w:t>
+      </w:r>
+      <w:r>
+        <w:rPr>
+          <w:rFonts w:hint="eastAsia"/>
+        </w:rPr>
+        <w:t>CAS</w:t>
+      </w:r>
+      <w:r>
+        <w:rPr>
+          <w:rFonts w:hint="eastAsia"/>
+        </w:rPr>
+        <w:t>通过调用</w:t>
+      </w:r>
+      <w:r>
+        <w:rPr>
+          <w:rFonts w:hint="eastAsia"/>
+        </w:rPr>
+        <w:t>JNI</w:t>
+      </w:r>
+      <w:r>
+        <w:rPr>
+          <w:rFonts w:hint="eastAsia"/>
+        </w:rPr>
+        <w:t>的代码实现的。而</w:t>
+      </w:r>
+      <w:proofErr w:type="spellStart"/>
+      <w:r>
+        <w:rPr>
+          <w:rFonts w:hint="eastAsia"/>
+        </w:rPr>
+        <w:t>compareAndSwapInt</w:t>
+      </w:r>
+      <w:proofErr w:type="spellEnd"/>
+      <w:r>
+        <w:rPr>
+          <w:rFonts w:hint="eastAsia"/>
+        </w:rPr>
+        <w:t>就是借助</w:t>
+      </w:r>
+      <w:r>
+        <w:rPr>
+          <w:rFonts w:hint="eastAsia"/>
+        </w:rPr>
+        <w:t>C</w:t>
+      </w:r>
+      <w:r>
+        <w:rPr>
+          <w:rFonts w:hint="eastAsia"/>
+        </w:rPr>
+        <w:t>来调用</w:t>
+      </w:r>
+      <w:r>
+        <w:rPr>
+          <w:rFonts w:hint="eastAsia"/>
+        </w:rPr>
+        <w:t>CPU</w:t>
+      </w:r>
+      <w:r>
+        <w:rPr>
+          <w:rFonts w:hint="eastAsia"/>
+        </w:rPr>
+        <w:t>底层指令实现的。</w:t>
+      </w:r>
+    </w:p>
+    <w:p>
       <w:pPr>
         <w:rPr>
           <w:rFonts w:hint="eastAsia"/>
+          <w:sz w:val="24"/>
+          <w:szCs w:val="24"/>
         </w:rPr>
       </w:pPr>
-      <w:r>
-        <w:rPr>
-          <w:rFonts w:hint="eastAsia"/>
-        </w:rPr>
-        <w:t xml:space="preserve">　　　　在没有锁的机制下</w:t>
-      </w:r>
-      <w:r>
-        <w:rPr>
-          <w:rFonts w:hint="eastAsia"/>
+    </w:p>
+    <w:p>
+      <w:pPr>
+        <w:rPr>
+          <w:rFonts w:hint="eastAsia"/>
+          <w:sz w:val="24"/>
+          <w:szCs w:val="24"/>
+        </w:rPr>
+      </w:pPr>
+    </w:p>
+    <w:p>
+      <w:pPr>
+        <w:pStyle w:val="2"/>
+        <w:rPr>
+          <w:rFonts w:hint="eastAsia"/>
+        </w:rPr>
+      </w:pPr>
+      <w:r>
+        <w:rPr>
+          <w:rFonts w:hint="eastAsia"/>
+        </w:rPr>
+        <w:t xml:space="preserve">15.SpringMVC </w:t>
+      </w:r>
+      <w:proofErr w:type="spellStart"/>
+      <w:r>
+        <w:rPr>
+          <w:rFonts w:hint="eastAsia"/>
+        </w:rPr>
+        <w:t>jsp</w:t>
+      </w:r>
+      <w:proofErr w:type="spellEnd"/>
+      <w:r>
+        <w:rPr>
+          <w:rFonts w:hint="eastAsia"/>
+        </w:rPr>
+        <w:t>页面中</w:t>
+      </w:r>
+      <w:r>
+        <w:rPr>
+          <w:rFonts w:hint="eastAsia"/>
+        </w:rPr>
+        <w:t>EL</w:t>
+      </w:r>
+      <w:r>
+        <w:rPr>
+          <w:rFonts w:hint="eastAsia"/>
+        </w:rPr>
+        <w:t>表达式使用无效</w:t>
+      </w:r>
+    </w:p>
+    <w:p>
+      <w:proofErr w:type="spellStart"/>
+      <w:r>
+        <w:t>SpringMVC</w:t>
+      </w:r>
+      <w:proofErr w:type="spellEnd"/>
+      <w:r>
+        <w:t>过程中出现异常，开发环境如下：</w:t>
+      </w:r>
+      <w:r>
+        <w:t> </w:t>
+      </w:r>
+      <w:r>
+        <w:br/>
+      </w:r>
+      <w:r>
+        <w:t>开发工具：</w:t>
+      </w:r>
+      <w:r>
+        <w:t>IDEA </w:t>
+      </w:r>
+      <w:r>
+        <w:br/>
+        <w:t>JDK:1.8.0_65 </w:t>
+      </w:r>
+      <w:r>
+        <w:br/>
+        <w:t>Spring Version:4.2.4 </w:t>
+      </w:r>
+      <w:r>
+        <w:br/>
+        <w:t>Servlet Version</w:t>
+      </w:r>
+      <w:r>
+        <w:t>：</w:t>
+      </w:r>
+      <w:r>
+        <w:t>3.1.0 </w:t>
+      </w:r>
+      <w:r>
+        <w:br/>
+        <w:t>Maven</w:t>
+      </w:r>
+      <w:r>
+        <w:t>：</w:t>
+      </w:r>
+      <w:r>
+        <w:t>3.3.0</w:t>
+      </w:r>
+    </w:p>
+    <w:p>
+      <w:r>
+        <w:t>问题：在</w:t>
+      </w:r>
+      <w:proofErr w:type="spellStart"/>
+      <w:r>
+        <w:t>jsp</w:t>
+      </w:r>
+      <w:proofErr w:type="spellEnd"/>
+      <w:r>
+        <w:t>页面中使用</w:t>
+      </w:r>
+      <w:r>
+        <w:t>el</w:t>
+      </w:r>
+      <w:r>
+        <w:t>表达式取值，取不到值</w:t>
+      </w:r>
+      <w:r>
+        <w:rPr>
+          <w:rFonts w:hint="eastAsia"/>
+        </w:rPr>
+        <w:t>，如图</w:t>
+      </w:r>
+    </w:p>
+    <w:p>
+      <w:pPr>
+        <w:rPr>
+          <w:rFonts w:hint="eastAsia"/>
+        </w:rPr>
+      </w:pPr>
+    </w:p>
+    <w:p>
+      <w:pPr>
+        <w:rPr>
+          <w:rFonts w:hint="eastAsia"/>
+        </w:rPr>
+      </w:pPr>
+      <w:r>
+        <w:rPr>
+          <w:noProof/>
+        </w:rPr>
+        <w:drawing>
+          <wp:inline distT="0" distB="0" distL="0" distR="0" wp14:anchorId="4AC5A260" wp14:editId="7D927B6E">
+            <wp:extent cx="5278120" cy="1508907"/>
+            <wp:effectExtent l="0" t="0" r="0" b="0"/>
+            <wp:docPr id="4" name="图片 4"/>
+            <wp:cNvGraphicFramePr>
+              <a:graphicFrameLocks xmlns:a="http://schemas.openxmlformats.org/drawingml/2006/main" noChangeAspect="1"/>
+            </wp:cNvGraphicFramePr>
+            <a:graphic xmlns:a="http://schemas.openxmlformats.org/drawingml/2006/main">
+              <a:graphicData uri="http://schemas.openxmlformats.org/drawingml/2006/picture">
+                <pic:pic xmlns:pic="http://schemas.openxmlformats.org/drawingml/2006/picture">
+                  <pic:nvPicPr>
+                    <pic:cNvPr id="0" name=""/>
+                    <pic:cNvPicPr/>
+                  </pic:nvPicPr>
+                  <pic:blipFill>
+                    <a:blip r:embed="rId11"/>
+                    <a:stretch>
+                      <a:fillRect/>
+                    </a:stretch>
+                  </pic:blipFill>
+                  <pic:spPr>
+                    <a:xfrm>
+                      <a:off x="0" y="0"/>
+                      <a:ext cx="5278120" cy="1508907"/>
+                    </a:xfrm>
+                    <a:prstGeom prst="rect">
+                      <a:avLst/>
+                    </a:prstGeom>
+                  </pic:spPr>
+                </pic:pic>
+              </a:graphicData>
+            </a:graphic>
+          </wp:inline>
+        </w:drawing>
+      </w:r>
+    </w:p>
+    <w:p>
+      <w:pPr>
+        <w:rPr>
+          <w:rFonts w:hint="eastAsia"/>
+        </w:rPr>
+      </w:pPr>
+    </w:p>
+    <w:p>
+      <w:pPr>
+        <w:rPr>
+          <w:rFonts w:hint="eastAsia"/>
+        </w:rPr>
+      </w:pPr>
+      <w:r>
+        <w:rPr>
+          <w:rFonts w:hint="eastAsia"/>
+        </w:rPr>
+        <w:t>后台赋值方法为：</w:t>
+      </w:r>
+    </w:p>
+    <w:p>
+      <w:pPr>
+        <w:widowControl/>
+        <w:shd w:val="clear" w:color="auto" w:fill="2B2B2B"/>
+        <w:tabs>
+          <w:tab w:val="left" w:pos="916"/>
+          <w:tab w:val="left" w:pos="1832"/>
+          <w:tab w:val="left" w:pos="2748"/>
+          <w:tab w:val="left" w:pos="3664"/>
+          <w:tab w:val="left" w:pos="4580"/>
+          <w:tab w:val="left" w:pos="5496"/>
+          <w:tab w:val="left" w:pos="6412"/>
+          <w:tab w:val="left" w:pos="7328"/>
+          <w:tab w:val="left" w:pos="8244"/>
+          <w:tab w:val="left" w:pos="9160"/>
+          <w:tab w:val="left" w:pos="10076"/>
+          <w:tab w:val="left" w:pos="10992"/>
+          <w:tab w:val="left" w:pos="11908"/>
+          <w:tab w:val="left" w:pos="12824"/>
+          <w:tab w:val="left" w:pos="13740"/>
+          <w:tab w:val="left" w:pos="14656"/>
+        </w:tabs>
+        <w:jc w:val="left"/>
+        <w:rPr>
+          <w:rFonts w:ascii="宋体" w:eastAsia="宋体" w:hAnsi="宋体" w:cs="Courier New" w:hint="eastAsia"/>
+          <w:color w:val="808080"/>
+          <w:kern w:val="0"/>
+          <w:sz w:val="23"/>
+          <w:szCs w:val="23"/>
+        </w:rPr>
+      </w:pPr>
+      <w:proofErr w:type="gramStart"/>
+      <w:r>
+        <w:rPr>
+          <w:rFonts w:ascii="Courier New" w:eastAsia="宋体" w:hAnsi="Courier New" w:cs="Courier New"/>
+          <w:color w:val="CC7832"/>
+          <w:kern w:val="0"/>
+          <w:sz w:val="23"/>
+          <w:szCs w:val="23"/>
+        </w:rPr>
+        <w:t>public</w:t>
+      </w:r>
+      <w:proofErr w:type="gramEnd"/>
+      <w:r>
+        <w:rPr>
+          <w:rFonts w:ascii="Courier New" w:eastAsia="宋体" w:hAnsi="Courier New" w:cs="Courier New"/>
+          <w:color w:val="CC7832"/>
+          <w:kern w:val="0"/>
+          <w:sz w:val="23"/>
+          <w:szCs w:val="23"/>
+        </w:rPr>
+        <w:t xml:space="preserve"> </w:t>
+      </w:r>
+      <w:r>
+        <w:rPr>
+          <w:rFonts w:ascii="Courier New" w:eastAsia="宋体" w:hAnsi="Courier New" w:cs="Courier New"/>
+          <w:color w:val="A9B7C6"/>
+          <w:kern w:val="0"/>
+          <w:sz w:val="23"/>
+          <w:szCs w:val="23"/>
+        </w:rPr>
+        <w:t xml:space="preserve">String </w:t>
+      </w:r>
+      <w:r>
+        <w:rPr>
+          <w:rFonts w:ascii="Courier New" w:eastAsia="宋体" w:hAnsi="Courier New" w:cs="Courier New"/>
+          <w:color w:val="FFC66D"/>
+          <w:kern w:val="0"/>
+          <w:sz w:val="23"/>
+          <w:szCs w:val="23"/>
+        </w:rPr>
+        <w:t>HelloWorld</w:t>
+      </w:r>
+      <w:r>
+        <w:rPr>
+          <w:rFonts w:ascii="Courier New" w:eastAsia="宋体" w:hAnsi="Courier New" w:cs="Courier New"/>
+          <w:color w:val="A9B7C6"/>
+          <w:kern w:val="0"/>
+          <w:sz w:val="23"/>
+          <w:szCs w:val="23"/>
+        </w:rPr>
+        <w:t>(</w:t>
+      </w:r>
+      <w:proofErr w:type="spellStart"/>
+      <w:r>
+        <w:rPr>
+          <w:rFonts w:ascii="Courier New" w:eastAsia="宋体" w:hAnsi="Courier New" w:cs="Courier New"/>
+          <w:color w:val="A9B7C6"/>
+          <w:kern w:val="0"/>
+          <w:sz w:val="23"/>
+          <w:szCs w:val="23"/>
+        </w:rPr>
+        <w:t>HttpServletRequest</w:t>
+      </w:r>
+      <w:proofErr w:type="spellEnd"/>
+      <w:r>
+        <w:rPr>
+          <w:rFonts w:ascii="Courier New" w:eastAsia="宋体" w:hAnsi="Courier New" w:cs="Courier New"/>
+          <w:color w:val="A9B7C6"/>
+          <w:kern w:val="0"/>
+          <w:sz w:val="23"/>
+          <w:szCs w:val="23"/>
+        </w:rPr>
+        <w:t xml:space="preserve"> </w:t>
+      </w:r>
+      <w:proofErr w:type="spellStart"/>
+      <w:r>
+        <w:rPr>
+          <w:rFonts w:ascii="Courier New" w:eastAsia="宋体" w:hAnsi="Courier New" w:cs="Courier New"/>
+          <w:color w:val="A9B7C6"/>
+          <w:kern w:val="0"/>
+          <w:sz w:val="23"/>
+          <w:szCs w:val="23"/>
+        </w:rPr>
+        <w:t>reques</w:t>
+      </w:r>
+      <w:proofErr w:type="spellEnd"/>
+      <w:r>
+        <w:rPr>
+          <w:rFonts w:ascii="Courier New" w:eastAsia="宋体" w:hAnsi="Courier New" w:cs="Courier New"/>
+          <w:color w:val="A9B7C6"/>
+          <w:kern w:val="0"/>
+          <w:sz w:val="23"/>
+          <w:szCs w:val="23"/>
+        </w:rPr>
+        <w:t>){</w:t>
+      </w:r>
+      <w:r>
+        <w:rPr>
+          <w:rFonts w:ascii="Courier New" w:eastAsia="宋体" w:hAnsi="Courier New" w:cs="Courier New"/>
+          <w:color w:val="A9B7C6"/>
+          <w:kern w:val="0"/>
+          <w:sz w:val="23"/>
+          <w:szCs w:val="23"/>
+        </w:rPr>
+        <w:br/>
+      </w:r>
+      <w:r>
+        <w:rPr>
+          <w:rFonts w:ascii="Courier New" w:eastAsia="宋体" w:hAnsi="Courier New" w:cs="Courier New"/>
+          <w:color w:val="A9B7C6"/>
+          <w:kern w:val="0"/>
+          <w:sz w:val="23"/>
+          <w:szCs w:val="23"/>
+        </w:rPr>
+        <w:br/>
+        <w:t xml:space="preserve">    </w:t>
+      </w:r>
+      <w:proofErr w:type="spellStart"/>
+      <w:r>
+        <w:rPr>
+          <w:rFonts w:ascii="Courier New" w:eastAsia="宋体" w:hAnsi="Courier New" w:cs="Courier New"/>
+          <w:color w:val="A9B7C6"/>
+          <w:kern w:val="0"/>
+          <w:sz w:val="23"/>
+          <w:szCs w:val="23"/>
+        </w:rPr>
+        <w:t>reques.setAttribute</w:t>
+      </w:r>
+      <w:proofErr w:type="spellEnd"/>
+      <w:r>
+        <w:rPr>
+          <w:rFonts w:ascii="Courier New" w:eastAsia="宋体" w:hAnsi="Courier New" w:cs="Courier New"/>
+          <w:color w:val="A9B7C6"/>
+          <w:kern w:val="0"/>
+          <w:sz w:val="23"/>
+          <w:szCs w:val="23"/>
+        </w:rPr>
+        <w:t>(</w:t>
+      </w:r>
+      <w:r>
+        <w:rPr>
+          <w:rFonts w:ascii="Courier New" w:eastAsia="宋体" w:hAnsi="Courier New" w:cs="Courier New"/>
+          <w:color w:val="6A8759"/>
+          <w:kern w:val="0"/>
+          <w:sz w:val="23"/>
+          <w:szCs w:val="23"/>
+        </w:rPr>
+        <w:t>"</w:t>
+      </w:r>
+      <w:proofErr w:type="spellStart"/>
+      <w:r>
+        <w:rPr>
+          <w:rFonts w:ascii="Courier New" w:eastAsia="宋体" w:hAnsi="Courier New" w:cs="Courier New"/>
+          <w:color w:val="6A8759"/>
+          <w:kern w:val="0"/>
+          <w:sz w:val="23"/>
+          <w:szCs w:val="23"/>
+        </w:rPr>
+        <w:t>message"</w:t>
+      </w:r>
+      <w:r>
+        <w:rPr>
+          <w:rFonts w:ascii="Courier New" w:eastAsia="宋体" w:hAnsi="Courier New" w:cs="Courier New"/>
+          <w:color w:val="CC7832"/>
+          <w:kern w:val="0"/>
+          <w:sz w:val="23"/>
+          <w:szCs w:val="23"/>
         </w:rPr>
         <w:t>,</w:t>
       </w:r>
       <w:r>
         <w:rPr>
-          <w:rFonts w:hint="eastAsia"/>
-        </w:rPr>
-        <w:t>字段</w:t>
-      </w:r>
-      <w:r>
-        <w:rPr>
-          <w:rFonts w:hint="eastAsia"/>
-        </w:rPr>
-        <w:t>value</w:t>
-      </w:r>
-      <w:r>
-        <w:rPr>
-          <w:rFonts w:hint="eastAsia"/>
-        </w:rPr>
-        <w:t>要借助</w:t>
-      </w:r>
-      <w:r>
-        <w:rPr>
-          <w:rFonts w:hint="eastAsia"/>
-        </w:rPr>
-        <w:t>volatile</w:t>
-      </w:r>
-      <w:r>
-        <w:rPr>
-          <w:rFonts w:hint="eastAsia"/>
-        </w:rPr>
-        <w:t>原语，保证线程间的数据是可见性。这样在获取变量的值的时候才能直接读取。然后来看看</w:t>
-      </w:r>
-      <w:r>
-        <w:rPr>
-          <w:rFonts w:hint="eastAsia"/>
-        </w:rPr>
-        <w:t xml:space="preserve"> ++</w:t>
-      </w:r>
-      <w:proofErr w:type="spellStart"/>
-      <w:r>
-        <w:rPr>
-          <w:rFonts w:hint="eastAsia"/>
-        </w:rPr>
-        <w:t>i</w:t>
-      </w:r>
-      <w:proofErr w:type="spellEnd"/>
-      <w:r>
-        <w:rPr>
-          <w:rFonts w:hint="eastAsia"/>
-        </w:rPr>
-        <w:t xml:space="preserve"> </w:t>
-      </w:r>
-      <w:r>
-        <w:rPr>
-          <w:rFonts w:hint="eastAsia"/>
-        </w:rPr>
-        <w:t>是怎么做到的。</w:t>
+          <w:rFonts w:ascii="Courier New" w:eastAsia="宋体" w:hAnsi="Courier New" w:cs="Courier New"/>
+          <w:color w:val="6A8759"/>
+          <w:kern w:val="0"/>
+          <w:sz w:val="23"/>
+          <w:szCs w:val="23"/>
+        </w:rPr>
+        <w:t>"Hello</w:t>
+      </w:r>
+      <w:proofErr w:type="spellEnd"/>
+      <w:r>
+        <w:rPr>
+          <w:rFonts w:ascii="Courier New" w:eastAsia="宋体" w:hAnsi="Courier New" w:cs="Courier New"/>
+          <w:color w:val="6A8759"/>
+          <w:kern w:val="0"/>
+          <w:sz w:val="23"/>
+          <w:szCs w:val="23"/>
+        </w:rPr>
+        <w:t xml:space="preserve"> Spring MVC!!!"</w:t>
+      </w:r>
+      <w:r>
+        <w:rPr>
+          <w:rFonts w:ascii="Courier New" w:eastAsia="宋体" w:hAnsi="Courier New" w:cs="Courier New"/>
+          <w:color w:val="A9B7C6"/>
+          <w:kern w:val="0"/>
+          <w:sz w:val="23"/>
+          <w:szCs w:val="23"/>
+        </w:rPr>
+        <w:t>)</w:t>
+      </w:r>
+      <w:r>
+        <w:rPr>
+          <w:rFonts w:ascii="Courier New" w:eastAsia="宋体" w:hAnsi="Courier New" w:cs="Courier New"/>
+          <w:color w:val="CC7832"/>
+          <w:kern w:val="0"/>
+          <w:sz w:val="23"/>
+          <w:szCs w:val="23"/>
+        </w:rPr>
+        <w:t>;</w:t>
+      </w:r>
+      <w:r>
+        <w:rPr>
+          <w:rFonts w:ascii="Courier New" w:eastAsia="宋体" w:hAnsi="Courier New" w:cs="Courier New"/>
+          <w:color w:val="CC7832"/>
+          <w:kern w:val="0"/>
+          <w:sz w:val="23"/>
+          <w:szCs w:val="23"/>
+        </w:rPr>
+        <w:br/>
+        <w:t xml:space="preserve">    return </w:t>
+      </w:r>
+      <w:r>
+        <w:rPr>
+          <w:rFonts w:ascii="Courier New" w:eastAsia="宋体" w:hAnsi="Courier New" w:cs="Courier New"/>
+          <w:color w:val="6A8759"/>
+          <w:kern w:val="0"/>
+          <w:sz w:val="23"/>
+          <w:szCs w:val="23"/>
+        </w:rPr>
+        <w:t>"HelloWorld"</w:t>
+      </w:r>
+      <w:r>
+        <w:rPr>
+          <w:rFonts w:ascii="Courier New" w:eastAsia="宋体" w:hAnsi="Courier New" w:cs="Courier New"/>
+          <w:color w:val="CC7832"/>
+          <w:kern w:val="0"/>
+          <w:sz w:val="23"/>
+          <w:szCs w:val="23"/>
+        </w:rPr>
+        <w:t xml:space="preserve">;  </w:t>
+      </w:r>
+      <w:r>
+        <w:rPr>
+          <w:rFonts w:ascii="Courier New" w:eastAsia="宋体" w:hAnsi="Courier New" w:cs="Courier New"/>
+          <w:color w:val="808080"/>
+          <w:kern w:val="0"/>
+          <w:sz w:val="23"/>
+          <w:szCs w:val="23"/>
+        </w:rPr>
+        <w:t>//</w:t>
+      </w:r>
+      <w:r>
+        <w:rPr>
+          <w:rFonts w:ascii="宋体" w:eastAsia="宋体" w:hAnsi="宋体" w:cs="Courier New" w:hint="eastAsia"/>
+          <w:color w:val="808080"/>
+          <w:kern w:val="0"/>
+          <w:sz w:val="23"/>
+          <w:szCs w:val="23"/>
+        </w:rPr>
+        <w:t>页面的名称，根据此字符串会去寻找名为</w:t>
+      </w:r>
+      <w:proofErr w:type="spellStart"/>
+      <w:r>
+        <w:rPr>
+          <w:rFonts w:ascii="Courier New" w:eastAsia="宋体" w:hAnsi="Courier New" w:cs="Courier New"/>
+          <w:color w:val="808080"/>
+          <w:kern w:val="0"/>
+          <w:sz w:val="23"/>
+          <w:szCs w:val="23"/>
+        </w:rPr>
+        <w:t>HelloWorld.jsp</w:t>
+      </w:r>
+      <w:proofErr w:type="spellEnd"/>
+      <w:r>
+        <w:rPr>
+          <w:rFonts w:ascii="宋体" w:eastAsia="宋体" w:hAnsi="宋体" w:cs="Courier New" w:hint="eastAsia"/>
+          <w:color w:val="808080"/>
+          <w:kern w:val="0"/>
+          <w:sz w:val="23"/>
+          <w:szCs w:val="23"/>
+        </w:rPr>
+        <w:t>的页面</w:t>
       </w:r>
     </w:p>
     <w:p>
       <w:pPr>
-        <w:rPr>
-          <w:rFonts w:hint="eastAsia"/>
+        <w:widowControl/>
+        <w:shd w:val="clear" w:color="auto" w:fill="2B2B2B"/>
+        <w:tabs>
+          <w:tab w:val="left" w:pos="916"/>
+          <w:tab w:val="left" w:pos="1832"/>
+          <w:tab w:val="left" w:pos="2748"/>
+          <w:tab w:val="left" w:pos="3664"/>
+          <w:tab w:val="left" w:pos="4580"/>
+          <w:tab w:val="left" w:pos="5496"/>
+          <w:tab w:val="left" w:pos="6412"/>
+          <w:tab w:val="left" w:pos="7328"/>
+          <w:tab w:val="left" w:pos="8244"/>
+          <w:tab w:val="left" w:pos="9160"/>
+          <w:tab w:val="left" w:pos="10076"/>
+          <w:tab w:val="left" w:pos="10992"/>
+          <w:tab w:val="left" w:pos="11908"/>
+          <w:tab w:val="left" w:pos="12824"/>
+          <w:tab w:val="left" w:pos="13740"/>
+          <w:tab w:val="left" w:pos="14656"/>
+        </w:tabs>
+        <w:jc w:val="left"/>
+        <w:rPr>
+          <w:rFonts w:ascii="Courier New" w:eastAsia="宋体" w:hAnsi="Courier New" w:cs="Courier New"/>
+          <w:color w:val="A9B7C6"/>
+          <w:kern w:val="0"/>
+          <w:sz w:val="23"/>
+          <w:szCs w:val="23"/>
         </w:rPr>
       </w:pPr>
       <w:r>
         <w:rPr>
-          <w:rFonts w:hint="eastAsia"/>
-        </w:rPr>
-        <w:t xml:space="preserve">　　　</w:t>
-      </w:r>
-      <w:r>
-        <w:rPr>
-          <w:rFonts w:hint="eastAsia"/>
-        </w:rPr>
-        <w:t xml:space="preserve">  </w:t>
-      </w:r>
-      <w:proofErr w:type="spellStart"/>
-      <w:r>
-        <w:rPr>
-          <w:rFonts w:hint="eastAsia"/>
-        </w:rPr>
-        <w:t>getAndIncrement</w:t>
-      </w:r>
-      <w:proofErr w:type="spellEnd"/>
-      <w:r>
-        <w:rPr>
-          <w:rFonts w:hint="eastAsia"/>
-        </w:rPr>
-        <w:t xml:space="preserve"> </w:t>
-      </w:r>
-      <w:r>
-        <w:rPr>
-          <w:rFonts w:hint="eastAsia"/>
-        </w:rPr>
-        <w:t>采用了</w:t>
-      </w:r>
-      <w:r>
-        <w:rPr>
-          <w:rFonts w:hint="eastAsia"/>
-        </w:rPr>
-        <w:t>CAS</w:t>
-      </w:r>
-      <w:r>
-        <w:rPr>
-          <w:rFonts w:hint="eastAsia"/>
-        </w:rPr>
-        <w:t>操作，每次从内存中读取数据然后将此数据和</w:t>
-      </w:r>
-      <w:r>
-        <w:rPr>
-          <w:rFonts w:hint="eastAsia"/>
-        </w:rPr>
-        <w:t xml:space="preserve"> +1 </w:t>
-      </w:r>
-      <w:r>
-        <w:rPr>
-          <w:rFonts w:hint="eastAsia"/>
-        </w:rPr>
-        <w:t>后的结果进行</w:t>
-      </w:r>
-      <w:r>
-        <w:rPr>
-          <w:rFonts w:hint="eastAsia"/>
-        </w:rPr>
-        <w:t>CAS</w:t>
-      </w:r>
-      <w:r>
-        <w:rPr>
-          <w:rFonts w:hint="eastAsia"/>
-        </w:rPr>
-        <w:t>操作，如果成功就返回结果，否则重试直到成功为止。</w:t>
+          <w:rFonts w:ascii="宋体" w:eastAsia="宋体" w:hAnsi="宋体" w:cs="Courier New" w:hint="eastAsia"/>
+          <w:color w:val="808080"/>
+          <w:kern w:val="0"/>
+          <w:sz w:val="23"/>
+          <w:szCs w:val="23"/>
+        </w:rPr>
+        <w:t>}</w:t>
       </w:r>
     </w:p>
     <w:p>
@@ -30482,437 +31393,809 @@
           <w:rFonts w:hint="eastAsia"/>
         </w:rPr>
       </w:pPr>
-      <w:r>
-        <w:rPr>
-          <w:rFonts w:hint="eastAsia"/>
-        </w:rPr>
-        <w:t xml:space="preserve">　　　</w:t>
-      </w:r>
-      <w:r>
-        <w:rPr>
-          <w:rFonts w:hint="eastAsia"/>
-        </w:rPr>
-        <w:t xml:space="preserve">  </w:t>
-      </w:r>
-      <w:r>
-        <w:rPr>
-          <w:rFonts w:hint="eastAsia"/>
-        </w:rPr>
-        <w:t>而</w:t>
-      </w:r>
-      <w:r>
-        <w:rPr>
-          <w:rFonts w:hint="eastAsia"/>
-        </w:rPr>
-        <w:t xml:space="preserve"> </w:t>
-      </w:r>
-      <w:proofErr w:type="spellStart"/>
-      <w:r>
-        <w:rPr>
-          <w:rFonts w:hint="eastAsia"/>
-        </w:rPr>
-        <w:t>compareAndSet</w:t>
-      </w:r>
-      <w:proofErr w:type="spellEnd"/>
-      <w:r>
-        <w:rPr>
-          <w:rFonts w:hint="eastAsia"/>
-        </w:rPr>
-        <w:t xml:space="preserve"> </w:t>
-      </w:r>
-      <w:r>
-        <w:rPr>
-          <w:rFonts w:hint="eastAsia"/>
-        </w:rPr>
-        <w:t>利用</w:t>
-      </w:r>
-      <w:r>
-        <w:rPr>
-          <w:rFonts w:hint="eastAsia"/>
-        </w:rPr>
-        <w:t>JNI</w:t>
-      </w:r>
-      <w:r>
-        <w:rPr>
-          <w:rFonts w:hint="eastAsia"/>
-        </w:rPr>
-        <w:t>（</w:t>
-      </w:r>
-      <w:r>
-        <w:rPr>
-          <w:rFonts w:hint="eastAsia"/>
-        </w:rPr>
-        <w:t>Java Native Interface</w:t>
-      </w:r>
-      <w:r>
-        <w:rPr>
-          <w:rFonts w:hint="eastAsia"/>
-        </w:rPr>
-        <w:t>）来完成</w:t>
-      </w:r>
-      <w:r>
-        <w:rPr>
-          <w:rFonts w:hint="eastAsia"/>
-        </w:rPr>
-        <w:t>CPU</w:t>
-      </w:r>
-      <w:r>
-        <w:rPr>
-          <w:rFonts w:hint="eastAsia"/>
-        </w:rPr>
-        <w:t>指令的操作：</w:t>
-      </w:r>
-    </w:p>
-    <w:p>
-      <w:r>
-        <w:t xml:space="preserve">1 public final </w:t>
-      </w:r>
-      <w:proofErr w:type="spellStart"/>
-      <w:r>
-        <w:t>boolean</w:t>
-      </w:r>
-      <w:proofErr w:type="spellEnd"/>
-      <w:r>
-        <w:t xml:space="preserve"> </w:t>
-      </w:r>
-      <w:proofErr w:type="spellStart"/>
-      <w:proofErr w:type="gramStart"/>
-      <w:r>
-        <w:t>compare</w:t>
+    </w:p>
+    <w:p>
+      <w:pPr>
+        <w:rPr>
+          <w:rFonts w:hint="eastAsia"/>
+        </w:rPr>
+      </w:pPr>
+      <w:r>
+        <w:rPr>
+          <w:rFonts w:hint="eastAsia"/>
+        </w:rPr>
+        <w:t>JSP</w:t>
+      </w:r>
+      <w:r>
+        <w:rPr>
+          <w:rFonts w:hint="eastAsia"/>
+        </w:rPr>
+        <w:t>页面取值：</w:t>
+      </w:r>
+    </w:p>
+    <w:p>
+      <w:pPr>
+        <w:widowControl/>
+        <w:shd w:val="clear" w:color="auto" w:fill="2B2B2B"/>
+        <w:tabs>
+          <w:tab w:val="left" w:pos="916"/>
+          <w:tab w:val="left" w:pos="1832"/>
+          <w:tab w:val="left" w:pos="2748"/>
+          <w:tab w:val="left" w:pos="3664"/>
+          <w:tab w:val="left" w:pos="4580"/>
+          <w:tab w:val="left" w:pos="5496"/>
+          <w:tab w:val="left" w:pos="6412"/>
+          <w:tab w:val="left" w:pos="7328"/>
+          <w:tab w:val="left" w:pos="8244"/>
+          <w:tab w:val="left" w:pos="9160"/>
+          <w:tab w:val="left" w:pos="10076"/>
+          <w:tab w:val="left" w:pos="10992"/>
+          <w:tab w:val="left" w:pos="11908"/>
+          <w:tab w:val="left" w:pos="12824"/>
+          <w:tab w:val="left" w:pos="13740"/>
+          <w:tab w:val="left" w:pos="14656"/>
+        </w:tabs>
+        <w:jc w:val="left"/>
+        <w:rPr>
+          <w:rFonts w:ascii="Courier New" w:eastAsia="宋体" w:hAnsi="Courier New" w:cs="Courier New"/>
+          <w:color w:val="A9B7C6"/>
+          <w:kern w:val="0"/>
+          <w:sz w:val="23"/>
+          <w:szCs w:val="23"/>
+        </w:rPr>
+      </w:pPr>
+      <w:r>
+        <w:rPr>
+          <w:rFonts w:ascii="Courier New" w:eastAsia="宋体" w:hAnsi="Courier New" w:cs="Courier New"/>
+          <w:color w:val="A9B7C6"/>
+          <w:kern w:val="0"/>
+          <w:sz w:val="23"/>
+          <w:szCs w:val="23"/>
+          <w:shd w:val="clear" w:color="auto" w:fill="232525"/>
+        </w:rPr>
+        <w:t xml:space="preserve">&lt;%@ </w:t>
+      </w:r>
+      <w:r>
+        <w:rPr>
+          <w:rFonts w:ascii="Courier New" w:eastAsia="宋体" w:hAnsi="Courier New" w:cs="Courier New"/>
+          <w:b/>
+          <w:bCs/>
+          <w:color w:val="CC7832"/>
+          <w:kern w:val="0"/>
+          <w:sz w:val="23"/>
+          <w:szCs w:val="23"/>
+          <w:shd w:val="clear" w:color="auto" w:fill="232525"/>
+        </w:rPr>
+        <w:t xml:space="preserve">page </w:t>
+      </w:r>
+      <w:r>
+        <w:rPr>
+          <w:rFonts w:ascii="Courier New" w:eastAsia="宋体" w:hAnsi="Courier New" w:cs="Courier New"/>
+          <w:color w:val="A9B7C6"/>
+          <w:kern w:val="0"/>
+          <w:sz w:val="23"/>
+          <w:szCs w:val="23"/>
+          <w:shd w:val="clear" w:color="auto" w:fill="232525"/>
+        </w:rPr>
+        <w:t>language="</w:t>
+      </w:r>
+      <w:r>
+        <w:rPr>
+          <w:rFonts w:ascii="Courier New" w:eastAsia="宋体" w:hAnsi="Courier New" w:cs="Courier New"/>
+          <w:color w:val="6A8759"/>
+          <w:kern w:val="0"/>
+          <w:sz w:val="23"/>
+          <w:szCs w:val="23"/>
+          <w:shd w:val="clear" w:color="auto" w:fill="232525"/>
+        </w:rPr>
+        <w:t>java</w:t>
+      </w:r>
+      <w:r>
+        <w:rPr>
+          <w:rFonts w:ascii="Courier New" w:eastAsia="宋体" w:hAnsi="Courier New" w:cs="Courier New"/>
+          <w:color w:val="A9B7C6"/>
+          <w:kern w:val="0"/>
+          <w:sz w:val="23"/>
+          <w:szCs w:val="23"/>
+          <w:shd w:val="clear" w:color="auto" w:fill="232525"/>
+        </w:rPr>
+        <w:t xml:space="preserve">" </w:t>
+      </w:r>
+      <w:proofErr w:type="spellStart"/>
+      <w:r>
+        <w:rPr>
+          <w:rFonts w:ascii="Courier New" w:eastAsia="宋体" w:hAnsi="Courier New" w:cs="Courier New"/>
+          <w:color w:val="A9B7C6"/>
+          <w:kern w:val="0"/>
+          <w:sz w:val="23"/>
+          <w:szCs w:val="23"/>
+          <w:shd w:val="clear" w:color="auto" w:fill="232525"/>
+        </w:rPr>
+        <w:t>contentType</w:t>
+      </w:r>
+      <w:proofErr w:type="spellEnd"/>
+      <w:r>
+        <w:rPr>
+          <w:rFonts w:ascii="Courier New" w:eastAsia="宋体" w:hAnsi="Courier New" w:cs="Courier New"/>
+          <w:color w:val="A9B7C6"/>
+          <w:kern w:val="0"/>
+          <w:sz w:val="23"/>
+          <w:szCs w:val="23"/>
+          <w:shd w:val="clear" w:color="auto" w:fill="232525"/>
+        </w:rPr>
+        <w:t>="</w:t>
+      </w:r>
+      <w:r>
+        <w:rPr>
+          <w:rFonts w:ascii="Courier New" w:eastAsia="宋体" w:hAnsi="Courier New" w:cs="Courier New"/>
+          <w:color w:val="6A8759"/>
+          <w:kern w:val="0"/>
+          <w:sz w:val="23"/>
+          <w:szCs w:val="23"/>
+          <w:shd w:val="clear" w:color="auto" w:fill="232525"/>
+        </w:rPr>
+        <w:t>text/html; charset=UTF-8</w:t>
+      </w:r>
+      <w:r>
+        <w:rPr>
+          <w:rFonts w:ascii="Courier New" w:eastAsia="宋体" w:hAnsi="Courier New" w:cs="Courier New"/>
+          <w:color w:val="A9B7C6"/>
+          <w:kern w:val="0"/>
+          <w:sz w:val="23"/>
+          <w:szCs w:val="23"/>
+          <w:shd w:val="clear" w:color="auto" w:fill="232525"/>
+        </w:rPr>
+        <w:t xml:space="preserve">"  </w:t>
+      </w:r>
+      <w:r>
+        <w:rPr>
+          <w:rFonts w:ascii="Courier New" w:eastAsia="宋体" w:hAnsi="Courier New" w:cs="Courier New"/>
+          <w:color w:val="A9B7C6"/>
+          <w:kern w:val="0"/>
+          <w:sz w:val="23"/>
+          <w:szCs w:val="23"/>
+          <w:shd w:val="clear" w:color="auto" w:fill="232525"/>
+        </w:rPr>
+        <w:br/>
+      </w:r>
+      <w:r>
+        <w:rPr>
+          <w:rFonts w:ascii="Courier New" w:eastAsia="宋体" w:hAnsi="Courier New" w:cs="Courier New"/>
+          <w:color w:val="A9B7C6"/>
+          <w:kern w:val="0"/>
+          <w:sz w:val="23"/>
+          <w:szCs w:val="23"/>
+          <w:shd w:val="clear" w:color="auto" w:fill="232525"/>
+        </w:rPr>
+        <w:lastRenderedPageBreak/>
+        <w:t xml:space="preserve">    </w:t>
+      </w:r>
+      <w:proofErr w:type="spellStart"/>
+      <w:r>
+        <w:rPr>
+          <w:rFonts w:ascii="Courier New" w:eastAsia="宋体" w:hAnsi="Courier New" w:cs="Courier New"/>
+          <w:color w:val="A9B7C6"/>
+          <w:kern w:val="0"/>
+          <w:sz w:val="23"/>
+          <w:szCs w:val="23"/>
+          <w:shd w:val="clear" w:color="auto" w:fill="232525"/>
+        </w:rPr>
+        <w:t>pageEncoding</w:t>
+      </w:r>
+      <w:proofErr w:type="spellEnd"/>
+      <w:r>
+        <w:rPr>
+          <w:rFonts w:ascii="Courier New" w:eastAsia="宋体" w:hAnsi="Courier New" w:cs="Courier New"/>
+          <w:color w:val="A9B7C6"/>
+          <w:kern w:val="0"/>
+          <w:sz w:val="23"/>
+          <w:szCs w:val="23"/>
+          <w:shd w:val="clear" w:color="auto" w:fill="232525"/>
+        </w:rPr>
+        <w:t>="</w:t>
+      </w:r>
+      <w:r>
+        <w:rPr>
+          <w:rFonts w:ascii="Courier New" w:eastAsia="宋体" w:hAnsi="Courier New" w:cs="Courier New"/>
+          <w:color w:val="6A8759"/>
+          <w:kern w:val="0"/>
+          <w:sz w:val="23"/>
+          <w:szCs w:val="23"/>
+          <w:shd w:val="clear" w:color="auto" w:fill="232525"/>
+        </w:rPr>
+        <w:t>UTF-8</w:t>
+      </w:r>
+      <w:r>
+        <w:rPr>
+          <w:rFonts w:ascii="Courier New" w:eastAsia="宋体" w:hAnsi="Courier New" w:cs="Courier New"/>
+          <w:color w:val="A9B7C6"/>
+          <w:kern w:val="0"/>
+          <w:sz w:val="23"/>
+          <w:szCs w:val="23"/>
+          <w:shd w:val="clear" w:color="auto" w:fill="232525"/>
+        </w:rPr>
+        <w:t>"%&gt;</w:t>
+      </w:r>
+      <w:r>
+        <w:rPr>
+          <w:rFonts w:ascii="Courier New" w:eastAsia="宋体" w:hAnsi="Courier New" w:cs="Courier New"/>
+          <w:color w:val="A9B7C6"/>
+          <w:kern w:val="0"/>
+          <w:sz w:val="23"/>
+          <w:szCs w:val="23"/>
+        </w:rPr>
+        <w:br/>
+      </w:r>
+      <w:r>
+        <w:rPr>
+          <w:rFonts w:ascii="Courier New" w:eastAsia="宋体" w:hAnsi="Courier New" w:cs="Courier New"/>
+          <w:color w:val="E8BF6A"/>
+          <w:kern w:val="0"/>
+          <w:sz w:val="23"/>
+          <w:szCs w:val="23"/>
+        </w:rPr>
+        <w:t xml:space="preserve">&lt;!DOCTYPE </w:t>
+      </w:r>
+      <w:r>
+        <w:rPr>
+          <w:rFonts w:ascii="Courier New" w:eastAsia="宋体" w:hAnsi="Courier New" w:cs="Courier New"/>
+          <w:color w:val="BABABA"/>
+          <w:kern w:val="0"/>
+          <w:sz w:val="23"/>
+          <w:szCs w:val="23"/>
+        </w:rPr>
+        <w:t xml:space="preserve">html </w:t>
+      </w:r>
+      <w:r>
+        <w:rPr>
+          <w:rFonts w:ascii="Courier New" w:eastAsia="宋体" w:hAnsi="Courier New" w:cs="Courier New"/>
+          <w:color w:val="E8BF6A"/>
+          <w:kern w:val="0"/>
+          <w:sz w:val="23"/>
+          <w:szCs w:val="23"/>
+        </w:rPr>
+        <w:t xml:space="preserve">PUBLIC </w:t>
+      </w:r>
+      <w:r>
+        <w:rPr>
+          <w:rFonts w:ascii="Courier New" w:eastAsia="宋体" w:hAnsi="Courier New" w:cs="Courier New"/>
+          <w:color w:val="A5C261"/>
+          <w:kern w:val="0"/>
+          <w:sz w:val="23"/>
+          <w:szCs w:val="23"/>
+        </w:rPr>
+        <w:t>"-//W3C//DTD HTML 4.01 Transitional//EN" "http://www.w3.org/TR/html4/loose.dtd"</w:t>
+      </w:r>
+      <w:r>
+        <w:rPr>
+          <w:rFonts w:ascii="Courier New" w:eastAsia="宋体" w:hAnsi="Courier New" w:cs="Courier New"/>
+          <w:color w:val="E8BF6A"/>
+          <w:kern w:val="0"/>
+          <w:sz w:val="23"/>
+          <w:szCs w:val="23"/>
+        </w:rPr>
+        <w:t xml:space="preserve">&gt;  </w:t>
+      </w:r>
+      <w:r>
+        <w:rPr>
+          <w:rFonts w:ascii="Courier New" w:eastAsia="宋体" w:hAnsi="Courier New" w:cs="Courier New"/>
+          <w:color w:val="E8BF6A"/>
+          <w:kern w:val="0"/>
+          <w:sz w:val="23"/>
+          <w:szCs w:val="23"/>
+        </w:rPr>
+        <w:br/>
+        <w:t xml:space="preserve">&lt;html&gt;  </w:t>
+      </w:r>
+      <w:r>
+        <w:rPr>
+          <w:rFonts w:ascii="Courier New" w:eastAsia="宋体" w:hAnsi="Courier New" w:cs="Courier New"/>
+          <w:color w:val="E8BF6A"/>
+          <w:kern w:val="0"/>
+          <w:sz w:val="23"/>
+          <w:szCs w:val="23"/>
+        </w:rPr>
+        <w:br/>
+        <w:t xml:space="preserve">&lt;head&gt;  </w:t>
+      </w:r>
+      <w:r>
+        <w:rPr>
+          <w:rFonts w:ascii="Courier New" w:eastAsia="宋体" w:hAnsi="Courier New" w:cs="Courier New"/>
+          <w:color w:val="E8BF6A"/>
+          <w:kern w:val="0"/>
+          <w:sz w:val="23"/>
+          <w:szCs w:val="23"/>
+        </w:rPr>
+        <w:br/>
+        <w:t xml:space="preserve">&lt;meta </w:t>
+      </w:r>
+      <w:r>
+        <w:rPr>
+          <w:rFonts w:ascii="Courier New" w:eastAsia="宋体" w:hAnsi="Courier New" w:cs="Courier New"/>
+          <w:color w:val="BABABA"/>
+          <w:kern w:val="0"/>
+          <w:sz w:val="23"/>
+          <w:szCs w:val="23"/>
+        </w:rPr>
+        <w:t>http-</w:t>
+      </w:r>
+      <w:proofErr w:type="spellStart"/>
+      <w:r>
+        <w:rPr>
+          <w:rFonts w:ascii="Courier New" w:eastAsia="宋体" w:hAnsi="Courier New" w:cs="Courier New"/>
+          <w:color w:val="BABABA"/>
+          <w:kern w:val="0"/>
+          <w:sz w:val="23"/>
+          <w:szCs w:val="23"/>
+        </w:rPr>
+        <w:t>equiv</w:t>
+      </w:r>
+      <w:proofErr w:type="spellEnd"/>
+      <w:r>
+        <w:rPr>
+          <w:rFonts w:ascii="Courier New" w:eastAsia="宋体" w:hAnsi="Courier New" w:cs="Courier New"/>
+          <w:color w:val="BABABA"/>
+          <w:kern w:val="0"/>
+          <w:sz w:val="23"/>
+          <w:szCs w:val="23"/>
+        </w:rPr>
+        <w:t>=</w:t>
+      </w:r>
+      <w:r>
+        <w:rPr>
+          <w:rFonts w:ascii="Courier New" w:eastAsia="宋体" w:hAnsi="Courier New" w:cs="Courier New"/>
+          <w:color w:val="A5C261"/>
+          <w:kern w:val="0"/>
+          <w:sz w:val="23"/>
+          <w:szCs w:val="23"/>
+        </w:rPr>
+        <w:t xml:space="preserve">"Content-Type" </w:t>
+      </w:r>
+      <w:r>
+        <w:rPr>
+          <w:rFonts w:ascii="Courier New" w:eastAsia="宋体" w:hAnsi="Courier New" w:cs="Courier New"/>
+          <w:color w:val="BABABA"/>
+          <w:kern w:val="0"/>
+          <w:sz w:val="23"/>
+          <w:szCs w:val="23"/>
+        </w:rPr>
+        <w:t>content=</w:t>
+      </w:r>
+      <w:r>
+        <w:rPr>
+          <w:rFonts w:ascii="Courier New" w:eastAsia="宋体" w:hAnsi="Courier New" w:cs="Courier New"/>
+          <w:color w:val="A5C261"/>
+          <w:kern w:val="0"/>
+          <w:sz w:val="23"/>
+          <w:szCs w:val="23"/>
+        </w:rPr>
+        <w:t>"text/html; charset=UTF-8"</w:t>
+      </w:r>
+      <w:r>
+        <w:rPr>
+          <w:rFonts w:ascii="Courier New" w:eastAsia="宋体" w:hAnsi="Courier New" w:cs="Courier New"/>
+          <w:color w:val="E8BF6A"/>
+          <w:kern w:val="0"/>
+          <w:sz w:val="23"/>
+          <w:szCs w:val="23"/>
+        </w:rPr>
+        <w:t xml:space="preserve">&gt;  </w:t>
+      </w:r>
+      <w:r>
+        <w:rPr>
+          <w:rFonts w:ascii="Courier New" w:eastAsia="宋体" w:hAnsi="Courier New" w:cs="Courier New"/>
+          <w:color w:val="E8BF6A"/>
+          <w:kern w:val="0"/>
+          <w:sz w:val="23"/>
+          <w:szCs w:val="23"/>
+        </w:rPr>
+        <w:br/>
+        <w:t>&lt;title&gt;</w:t>
+      </w:r>
+      <w:proofErr w:type="spellStart"/>
+      <w:r>
+        <w:rPr>
+          <w:rFonts w:ascii="Courier New" w:eastAsia="宋体" w:hAnsi="Courier New" w:cs="Courier New"/>
+          <w:color w:val="A9B7C6"/>
+          <w:kern w:val="0"/>
+          <w:sz w:val="23"/>
+          <w:szCs w:val="23"/>
+        </w:rPr>
+        <w:t>HelloSpringMVC</w:t>
+      </w:r>
+      <w:proofErr w:type="spellEnd"/>
+      <w:r>
+        <w:rPr>
+          <w:rFonts w:ascii="Courier New" w:eastAsia="宋体" w:hAnsi="Courier New" w:cs="Courier New"/>
+          <w:color w:val="E8BF6A"/>
+          <w:kern w:val="0"/>
+          <w:sz w:val="23"/>
+          <w:szCs w:val="23"/>
+        </w:rPr>
+        <w:t xml:space="preserve">&lt;/title&gt;  </w:t>
+      </w:r>
+      <w:r>
+        <w:rPr>
+          <w:rFonts w:ascii="Courier New" w:eastAsia="宋体" w:hAnsi="Courier New" w:cs="Courier New"/>
+          <w:color w:val="E8BF6A"/>
+          <w:kern w:val="0"/>
+          <w:sz w:val="23"/>
+          <w:szCs w:val="23"/>
+        </w:rPr>
+        <w:br/>
+        <w:t xml:space="preserve">&lt;/head&gt;  </w:t>
+      </w:r>
+      <w:r>
+        <w:rPr>
+          <w:rFonts w:ascii="Courier New" w:eastAsia="宋体" w:hAnsi="Courier New" w:cs="Courier New"/>
+          <w:color w:val="E8BF6A"/>
+          <w:kern w:val="0"/>
+          <w:sz w:val="23"/>
+          <w:szCs w:val="23"/>
+        </w:rPr>
+        <w:br/>
+        <w:t xml:space="preserve">&lt;body&gt;  </w:t>
+      </w:r>
+      <w:r>
+        <w:rPr>
+          <w:rFonts w:ascii="Courier New" w:eastAsia="宋体" w:hAnsi="Courier New" w:cs="Courier New"/>
+          <w:color w:val="E8BF6A"/>
+          <w:kern w:val="0"/>
+          <w:sz w:val="23"/>
+          <w:szCs w:val="23"/>
+        </w:rPr>
+        <w:br/>
+        <w:t>&lt;h1&gt;</w:t>
+      </w:r>
+      <w:r>
+        <w:rPr>
+          <w:rFonts w:ascii="Courier New" w:eastAsia="宋体" w:hAnsi="Courier New" w:cs="Courier New"/>
+          <w:color w:val="A9B7C6"/>
+          <w:kern w:val="0"/>
+          <w:sz w:val="23"/>
+          <w:szCs w:val="23"/>
+        </w:rPr>
+        <w:t>message:</w:t>
+      </w:r>
+      <w:r>
+        <w:rPr>
+          <w:rFonts w:ascii="Courier New" w:eastAsia="宋体" w:hAnsi="Courier New" w:cs="Courier New"/>
+          <w:b/>
+          <w:bCs/>
+          <w:color w:val="CC7832"/>
+          <w:kern w:val="0"/>
+          <w:sz w:val="23"/>
+          <w:szCs w:val="23"/>
+          <w:shd w:val="clear" w:color="auto" w:fill="232525"/>
+        </w:rPr>
+        <w:t>${</w:t>
+      </w:r>
+      <w:r>
+        <w:rPr>
+          <w:rFonts w:ascii="Courier New" w:eastAsia="宋体" w:hAnsi="Courier New" w:cs="Courier New"/>
+          <w:color w:val="A9B7C6"/>
+          <w:kern w:val="0"/>
+          <w:sz w:val="23"/>
+          <w:szCs w:val="23"/>
+          <w:shd w:val="clear" w:color="auto" w:fill="232525"/>
+        </w:rPr>
+        <w:t>message</w:t>
+      </w:r>
+      <w:r>
+        <w:rPr>
+          <w:rFonts w:ascii="Courier New" w:eastAsia="宋体" w:hAnsi="Courier New" w:cs="Courier New"/>
+          <w:b/>
+          <w:bCs/>
+          <w:color w:val="CC7832"/>
+          <w:kern w:val="0"/>
+          <w:sz w:val="23"/>
+          <w:szCs w:val="23"/>
+          <w:shd w:val="clear" w:color="auto" w:fill="232525"/>
+        </w:rPr>
+        <w:t>}</w:t>
+      </w:r>
+      <w:r>
+        <w:rPr>
+          <w:rFonts w:ascii="Courier New" w:eastAsia="宋体" w:hAnsi="Courier New" w:cs="Courier New"/>
+          <w:color w:val="E8BF6A"/>
+          <w:kern w:val="0"/>
+          <w:sz w:val="23"/>
+          <w:szCs w:val="23"/>
+        </w:rPr>
+        <w:t>&lt;/h1&gt;</w:t>
+      </w:r>
+      <w:r>
+        <w:rPr>
+          <w:rFonts w:ascii="Courier New" w:eastAsia="宋体" w:hAnsi="Courier New" w:cs="Courier New"/>
+          <w:color w:val="E8BF6A"/>
+          <w:kern w:val="0"/>
+          <w:sz w:val="23"/>
+          <w:szCs w:val="23"/>
+        </w:rPr>
+        <w:br/>
+        <w:t>&lt;h1&gt;</w:t>
+      </w:r>
+      <w:r>
+        <w:rPr>
+          <w:rFonts w:ascii="Courier New" w:eastAsia="宋体" w:hAnsi="Courier New" w:cs="Courier New"/>
+          <w:color w:val="A9B7C6"/>
+          <w:kern w:val="0"/>
+          <w:sz w:val="23"/>
+          <w:szCs w:val="23"/>
+        </w:rPr>
+        <w:t xml:space="preserve">this is my spring </w:t>
+      </w:r>
+      <w:proofErr w:type="spellStart"/>
+      <w:r>
+        <w:rPr>
+          <w:rFonts w:ascii="Courier New" w:eastAsia="宋体" w:hAnsi="Courier New" w:cs="Courier New"/>
+          <w:color w:val="A9B7C6"/>
+          <w:kern w:val="0"/>
+          <w:sz w:val="23"/>
+          <w:szCs w:val="23"/>
+        </w:rPr>
+        <w:t>mvc</w:t>
+      </w:r>
+      <w:proofErr w:type="spellEnd"/>
+      <w:r>
+        <w:rPr>
+          <w:rFonts w:ascii="Courier New" w:eastAsia="宋体" w:hAnsi="Courier New" w:cs="Courier New"/>
+          <w:color w:val="E8BF6A"/>
+          <w:kern w:val="0"/>
+          <w:sz w:val="23"/>
+          <w:szCs w:val="23"/>
+        </w:rPr>
+        <w:t xml:space="preserve">&lt;/h1&gt;  </w:t>
+      </w:r>
+      <w:r>
+        <w:rPr>
+          <w:rFonts w:ascii="Courier New" w:eastAsia="宋体" w:hAnsi="Courier New" w:cs="Courier New"/>
+          <w:color w:val="E8BF6A"/>
+          <w:kern w:val="0"/>
+          <w:sz w:val="23"/>
+          <w:szCs w:val="23"/>
+        </w:rPr>
+        <w:br/>
+        <w:t xml:space="preserve">&lt;/body&gt;  </w:t>
+      </w:r>
+      <w:r>
+        <w:rPr>
+          <w:rFonts w:ascii="Courier New" w:eastAsia="宋体" w:hAnsi="Courier New" w:cs="Courier New"/>
+          <w:color w:val="E8BF6A"/>
+          <w:kern w:val="0"/>
+          <w:sz w:val="23"/>
+          <w:szCs w:val="23"/>
+        </w:rPr>
+        <w:br/>
+        <w:t xml:space="preserve">&lt;/html&gt; </w:t>
+      </w:r>
+    </w:p>
+    <w:p>
+      <w:pPr>
+        <w:rPr>
+          <w:rFonts w:hint="eastAsia"/>
+        </w:rPr>
+      </w:pPr>
+    </w:p>
+    <w:p>
+      <w:r>
+        <w:t>解决方法：</w:t>
+      </w:r>
+      <w:r>
+        <w:t> </w:t>
       </w:r>
       <w:bookmarkStart w:id="0" w:name="_GoBack"/>
       <w:bookmarkEnd w:id="0"/>
       <w:r>
-        <w:t>AndSet</w:t>
-      </w:r>
-      <w:proofErr w:type="spellEnd"/>
-      <w:r>
-        <w:t>(</w:t>
-      </w:r>
-      <w:proofErr w:type="spellStart"/>
+        <w:br/>
+      </w:r>
+      <w:r>
+        <w:t>在使用</w:t>
+      </w:r>
+      <w:r>
+        <w:t>el</w:t>
+      </w:r>
+      <w:r>
+        <w:t>表达式的</w:t>
+      </w:r>
+      <w:proofErr w:type="spellStart"/>
+      <w:r>
+        <w:t>jsp</w:t>
+      </w:r>
+      <w:proofErr w:type="spellEnd"/>
+      <w:r>
+        <w:t>中配置：</w:t>
+      </w:r>
+    </w:p>
+    <w:p>
+      <w:pPr>
+        <w:widowControl/>
+        <w:shd w:val="clear" w:color="auto" w:fill="F6F8FA"/>
+        <w:tabs>
+          <w:tab w:val="left" w:pos="916"/>
+          <w:tab w:val="left" w:pos="1832"/>
+          <w:tab w:val="left" w:pos="2748"/>
+          <w:tab w:val="left" w:pos="3664"/>
+          <w:tab w:val="left" w:pos="4580"/>
+          <w:tab w:val="left" w:pos="5496"/>
+          <w:tab w:val="left" w:pos="6412"/>
+          <w:tab w:val="left" w:pos="7328"/>
+          <w:tab w:val="left" w:pos="8244"/>
+          <w:tab w:val="left" w:pos="9160"/>
+          <w:tab w:val="left" w:pos="10076"/>
+          <w:tab w:val="left" w:pos="10992"/>
+          <w:tab w:val="left" w:pos="11908"/>
+          <w:tab w:val="left" w:pos="12824"/>
+          <w:tab w:val="left" w:pos="13740"/>
+          <w:tab w:val="left" w:pos="14656"/>
+        </w:tabs>
+        <w:spacing w:line="330" w:lineRule="atLeast"/>
+        <w:jc w:val="left"/>
+        <w:rPr>
+          <w:rFonts w:ascii="Consolas" w:eastAsia="宋体" w:hAnsi="Consolas" w:cs="Consolas"/>
+          <w:color w:val="000000"/>
+          <w:kern w:val="0"/>
+          <w:szCs w:val="21"/>
+        </w:rPr>
+      </w:pPr>
+      <w:r>
+        <w:rPr>
+          <w:rFonts w:ascii="Consolas" w:eastAsia="宋体" w:hAnsi="Consolas" w:cs="Consolas"/>
+          <w:color w:val="000000"/>
+          <w:kern w:val="0"/>
+          <w:szCs w:val="21"/>
+          <w:shd w:val="clear" w:color="auto" w:fill="F6F8FA"/>
+        </w:rPr>
+        <w:t>&lt;</w:t>
+      </w:r>
+      <w:r>
+        <w:rPr>
+          <w:rFonts w:ascii="Consolas" w:eastAsia="宋体" w:hAnsi="Consolas" w:cs="Consolas"/>
+          <w:color w:val="4F4F4F"/>
+          <w:kern w:val="0"/>
+          <w:szCs w:val="21"/>
+          <w:shd w:val="clear" w:color="auto" w:fill="F6F8FA"/>
+        </w:rPr>
+        <w:t>%@</w:t>
+      </w:r>
+      <w:r>
+        <w:rPr>
+          <w:rFonts w:ascii="Consolas" w:eastAsia="宋体" w:hAnsi="Consolas" w:cs="Consolas"/>
+          <w:color w:val="000000"/>
+          <w:kern w:val="0"/>
+          <w:szCs w:val="21"/>
+          <w:shd w:val="clear" w:color="auto" w:fill="F6F8FA"/>
+        </w:rPr>
+        <w:t xml:space="preserve">page </w:t>
+      </w:r>
+      <w:proofErr w:type="spellStart"/>
+      <w:r>
+        <w:rPr>
+          <w:rFonts w:ascii="Consolas" w:eastAsia="宋体" w:hAnsi="Consolas" w:cs="Consolas"/>
+          <w:color w:val="000000"/>
+          <w:kern w:val="0"/>
+          <w:szCs w:val="21"/>
+          <w:shd w:val="clear" w:color="auto" w:fill="F6F8FA"/>
+        </w:rPr>
+        <w:t>isELIgnored</w:t>
+      </w:r>
+      <w:proofErr w:type="spellEnd"/>
+      <w:r>
+        <w:rPr>
+          <w:rFonts w:ascii="Consolas" w:eastAsia="宋体" w:hAnsi="Consolas" w:cs="Consolas"/>
+          <w:color w:val="000000"/>
+          <w:kern w:val="0"/>
+          <w:szCs w:val="21"/>
+          <w:shd w:val="clear" w:color="auto" w:fill="F6F8FA"/>
+        </w:rPr>
+        <w:t>=</w:t>
+      </w:r>
+      <w:r>
+        <w:rPr>
+          <w:rFonts w:ascii="Consolas" w:eastAsia="宋体" w:hAnsi="Consolas" w:cs="Consolas"/>
+          <w:color w:val="009900"/>
+          <w:kern w:val="0"/>
+          <w:szCs w:val="21"/>
+          <w:shd w:val="clear" w:color="auto" w:fill="F6F8FA"/>
+        </w:rPr>
+        <w:t>"false"</w:t>
+      </w:r>
+      <w:r>
+        <w:rPr>
+          <w:rFonts w:ascii="Consolas" w:eastAsia="宋体" w:hAnsi="Consolas" w:cs="Consolas"/>
+          <w:color w:val="000000"/>
+          <w:kern w:val="0"/>
+          <w:szCs w:val="21"/>
+          <w:shd w:val="clear" w:color="auto" w:fill="F6F8FA"/>
+        </w:rPr>
+        <w:t xml:space="preserve"> </w:t>
+      </w:r>
+      <w:r>
+        <w:rPr>
+          <w:rFonts w:ascii="Consolas" w:eastAsia="宋体" w:hAnsi="Consolas" w:cs="Consolas"/>
+          <w:color w:val="4F4F4F"/>
+          <w:kern w:val="0"/>
+          <w:szCs w:val="21"/>
+          <w:shd w:val="clear" w:color="auto" w:fill="F6F8FA"/>
+        </w:rPr>
+        <w:t>%&gt;</w:t>
+      </w:r>
+    </w:p>
+    <w:p>
+      <w:pPr>
+        <w:rPr>
+          <w:rFonts w:hint="eastAsia"/>
+        </w:rPr>
+      </w:pPr>
+    </w:p>
+    <w:p>
+      <w:pPr>
+        <w:rPr>
+          <w:rFonts w:hint="eastAsia"/>
+        </w:rPr>
+      </w:pPr>
+      <w:r>
+        <w:rPr>
+          <w:rFonts w:hint="eastAsia"/>
+        </w:rPr>
+        <w:t>重</w:t>
+      </w:r>
+      <w:proofErr w:type="gramStart"/>
+      <w:r>
+        <w:rPr>
+          <w:rFonts w:hint="eastAsia"/>
+        </w:rPr>
+        <w:t>启服务</w:t>
+      </w:r>
       <w:proofErr w:type="gramEnd"/>
       <w:r>
-        <w:t>int</w:t>
-      </w:r>
-      <w:proofErr w:type="spellEnd"/>
-      <w:r>
-        <w:t xml:space="preserve"> expect, </w:t>
-      </w:r>
-      <w:proofErr w:type="spellStart"/>
-      <w:r>
-        <w:t>int</w:t>
-      </w:r>
-      <w:proofErr w:type="spellEnd"/>
-      <w:r>
-        <w:t xml:space="preserve"> update) {   </w:t>
-      </w:r>
-    </w:p>
-    <w:p>
-      <w:r>
-        <w:t xml:space="preserve">2     return </w:t>
-      </w:r>
-      <w:proofErr w:type="spellStart"/>
-      <w:proofErr w:type="gramStart"/>
-      <w:r>
-        <w:t>unsafe.compareAndSwapInt</w:t>
-      </w:r>
-      <w:proofErr w:type="spellEnd"/>
-      <w:r>
-        <w:t>(</w:t>
-      </w:r>
-      <w:proofErr w:type="gramEnd"/>
-      <w:r>
-        <w:t xml:space="preserve">this, </w:t>
-      </w:r>
-      <w:proofErr w:type="spellStart"/>
-      <w:r>
-        <w:t>valueOffset</w:t>
-      </w:r>
-      <w:proofErr w:type="spellEnd"/>
-      <w:r>
-        <w:t>, expect, update);</w:t>
-      </w:r>
-    </w:p>
-    <w:p>
-      <w:pPr>
-        <w:rPr>
-          <w:rFonts w:hint="eastAsia"/>
-        </w:rPr>
-      </w:pPr>
-      <w:r>
-        <w:t>3 }</w:t>
-      </w:r>
-      <w:r>
-        <w:t xml:space="preserve">　　</w:t>
-      </w:r>
-      <w:proofErr w:type="gramStart"/>
-      <w:r>
-        <w:t xml:space="preserve">　</w:t>
-      </w:r>
-      <w:proofErr w:type="gramEnd"/>
-    </w:p>
-    <w:p>
-      <w:r>
-        <w:rPr>
-          <w:rFonts w:hint="eastAsia"/>
-        </w:rPr>
-        <w:t xml:space="preserve">　　　　其中</w:t>
-      </w:r>
-      <w:proofErr w:type="spellStart"/>
-      <w:r>
-        <w:rPr>
-          <w:rFonts w:hint="eastAsia"/>
-        </w:rPr>
-        <w:t>unsafe.compareAndSwapInt</w:t>
-      </w:r>
-      <w:proofErr w:type="spellEnd"/>
-      <w:r>
-        <w:rPr>
-          <w:rFonts w:hint="eastAsia"/>
-        </w:rPr>
-        <w:t xml:space="preserve">(this, </w:t>
-      </w:r>
-      <w:proofErr w:type="spellStart"/>
-      <w:r>
-        <w:rPr>
-          <w:rFonts w:hint="eastAsia"/>
-        </w:rPr>
-        <w:t>valueOffset</w:t>
-      </w:r>
-      <w:proofErr w:type="spellEnd"/>
-      <w:r>
-        <w:rPr>
-          <w:rFonts w:hint="eastAsia"/>
-        </w:rPr>
-        <w:t>, expect, update);</w:t>
-      </w:r>
-      <w:r>
-        <w:rPr>
-          <w:rFonts w:hint="eastAsia"/>
-        </w:rPr>
-        <w:t>类似如下逻辑：</w:t>
-      </w:r>
-    </w:p>
-    <w:p>
-      <w:r>
-        <w:lastRenderedPageBreak/>
-        <w:t>1 if (this == expect) {</w:t>
-      </w:r>
-    </w:p>
-    <w:p>
-      <w:r>
-        <w:t>2     this = update</w:t>
-      </w:r>
-    </w:p>
-    <w:p>
-      <w:r>
-        <w:t>3     return true;</w:t>
-      </w:r>
-    </w:p>
-    <w:p>
-      <w:proofErr w:type="gramStart"/>
-      <w:r>
-        <w:t>4 }</w:t>
-      </w:r>
-      <w:proofErr w:type="gramEnd"/>
-      <w:r>
-        <w:t xml:space="preserve"> else {</w:t>
-      </w:r>
-    </w:p>
-    <w:p>
-      <w:r>
-        <w:t>5     return false;</w:t>
-      </w:r>
-    </w:p>
-    <w:p>
-      <w:pPr>
-        <w:rPr>
-          <w:rFonts w:hint="eastAsia"/>
-        </w:rPr>
-      </w:pPr>
-      <w:proofErr w:type="gramStart"/>
-      <w:r>
-        <w:t>6 }</w:t>
-      </w:r>
-      <w:proofErr w:type="gramEnd"/>
-    </w:p>
-    <w:p>
-      <w:r>
-        <w:rPr>
-          <w:rFonts w:hint="eastAsia"/>
-        </w:rPr>
-        <w:t xml:space="preserve">　　　　那么比较</w:t>
-      </w:r>
-      <w:r>
-        <w:rPr>
-          <w:rFonts w:hint="eastAsia"/>
-        </w:rPr>
-        <w:t>this == expect</w:t>
-      </w:r>
-      <w:r>
-        <w:rPr>
-          <w:rFonts w:hint="eastAsia"/>
-        </w:rPr>
-        <w:t>，替换</w:t>
-      </w:r>
-      <w:r>
-        <w:rPr>
-          <w:rFonts w:hint="eastAsia"/>
-        </w:rPr>
-        <w:t>this = update</w:t>
-      </w:r>
-      <w:r>
-        <w:rPr>
-          <w:rFonts w:hint="eastAsia"/>
-        </w:rPr>
-        <w:t>，</w:t>
-      </w:r>
-      <w:proofErr w:type="spellStart"/>
-      <w:r>
-        <w:rPr>
-          <w:rFonts w:hint="eastAsia"/>
-        </w:rPr>
-        <w:t>compareAndSwapInt</w:t>
-      </w:r>
-      <w:proofErr w:type="spellEnd"/>
-      <w:r>
-        <w:rPr>
-          <w:rFonts w:hint="eastAsia"/>
-        </w:rPr>
-        <w:t>实现这两个步骤的原子性呢？</w:t>
-      </w:r>
-      <w:r>
-        <w:rPr>
-          <w:rFonts w:hint="eastAsia"/>
-        </w:rPr>
-        <w:t xml:space="preserve"> </w:t>
-      </w:r>
-      <w:r>
-        <w:rPr>
-          <w:rFonts w:hint="eastAsia"/>
-        </w:rPr>
-        <w:t>参考</w:t>
-      </w:r>
-      <w:r>
-        <w:rPr>
-          <w:rFonts w:hint="eastAsia"/>
-        </w:rPr>
-        <w:t>CAS</w:t>
-      </w:r>
-      <w:r>
-        <w:rPr>
-          <w:rFonts w:hint="eastAsia"/>
-        </w:rPr>
-        <w:t>的原理</w:t>
-      </w:r>
-    </w:p>
-    <w:p>
-      <w:pPr>
-        <w:rPr>
-          <w:rFonts w:hint="eastAsia"/>
-        </w:rPr>
-      </w:pPr>
-      <w:r>
-        <w:rPr>
-          <w:rFonts w:hint="eastAsia"/>
-        </w:rPr>
-        <w:t xml:space="preserve">　　</w:t>
-      </w:r>
-      <w:r>
-        <w:rPr>
-          <w:rFonts w:hint="eastAsia"/>
-        </w:rPr>
-        <w:t>CAS</w:t>
-      </w:r>
-      <w:r>
-        <w:rPr>
-          <w:rFonts w:hint="eastAsia"/>
-        </w:rPr>
-        <w:t>原理：</w:t>
-      </w:r>
-    </w:p>
-    <w:p>
-      <w:pPr>
-        <w:rPr>
-          <w:rFonts w:hint="eastAsia"/>
-        </w:rPr>
-      </w:pPr>
-      <w:r>
-        <w:rPr>
-          <w:rFonts w:hint="eastAsia"/>
-        </w:rPr>
-        <w:t xml:space="preserve">　　　　</w:t>
-      </w:r>
-      <w:r>
-        <w:rPr>
-          <w:rFonts w:hint="eastAsia"/>
-        </w:rPr>
-        <w:t>CAS</w:t>
-      </w:r>
-      <w:r>
-        <w:rPr>
-          <w:rFonts w:hint="eastAsia"/>
-        </w:rPr>
-        <w:t>通过调用</w:t>
-      </w:r>
-      <w:r>
-        <w:rPr>
-          <w:rFonts w:hint="eastAsia"/>
-        </w:rPr>
-        <w:t>JNI</w:t>
-      </w:r>
-      <w:r>
-        <w:rPr>
-          <w:rFonts w:hint="eastAsia"/>
-        </w:rPr>
-        <w:t>的代码实现的。而</w:t>
-      </w:r>
-      <w:proofErr w:type="spellStart"/>
-      <w:r>
-        <w:rPr>
-          <w:rFonts w:hint="eastAsia"/>
-        </w:rPr>
-        <w:t>compareAndSwapInt</w:t>
-      </w:r>
-      <w:proofErr w:type="spellEnd"/>
-      <w:r>
-        <w:rPr>
-          <w:rFonts w:hint="eastAsia"/>
-        </w:rPr>
-        <w:t>就是借助</w:t>
-      </w:r>
-      <w:r>
-        <w:rPr>
-          <w:rFonts w:hint="eastAsia"/>
-        </w:rPr>
-        <w:t>C</w:t>
-      </w:r>
-      <w:r>
-        <w:rPr>
-          <w:rFonts w:hint="eastAsia"/>
-        </w:rPr>
-        <w:t>来调用</w:t>
-      </w:r>
-      <w:r>
-        <w:rPr>
-          <w:rFonts w:hint="eastAsia"/>
-        </w:rPr>
-        <w:t>CPU</w:t>
-      </w:r>
-      <w:r>
-        <w:rPr>
-          <w:rFonts w:hint="eastAsia"/>
-        </w:rPr>
-        <w:t>底层指令实现的。</w:t>
-      </w:r>
-    </w:p>
-    <w:p>
-      <w:pPr>
-        <w:rPr>
-          <w:sz w:val="24"/>
-          <w:szCs w:val="24"/>
-        </w:rPr>
-      </w:pPr>
+        <w:rPr>
+          <w:rFonts w:hint="eastAsia"/>
+        </w:rPr>
+        <w:t>显示如下：</w:t>
+      </w:r>
+    </w:p>
+    <w:p>
+      <w:r>
+        <w:rPr>
+          <w:noProof/>
+        </w:rPr>
+        <w:drawing>
+          <wp:inline distT="0" distB="0" distL="0" distR="0" wp14:anchorId="65D2F291" wp14:editId="2C80D426">
+            <wp:extent cx="5278120" cy="1552280"/>
+            <wp:effectExtent l="0" t="0" r="0" b="0"/>
+            <wp:docPr id="5" name="图片 5"/>
+            <wp:cNvGraphicFramePr>
+              <a:graphicFrameLocks xmlns:a="http://schemas.openxmlformats.org/drawingml/2006/main" noChangeAspect="1"/>
+            </wp:cNvGraphicFramePr>
+            <a:graphic xmlns:a="http://schemas.openxmlformats.org/drawingml/2006/main">
+              <a:graphicData uri="http://schemas.openxmlformats.org/drawingml/2006/picture">
+                <pic:pic xmlns:pic="http://schemas.openxmlformats.org/drawingml/2006/picture">
+                  <pic:nvPicPr>
+                    <pic:cNvPr id="0" name=""/>
+                    <pic:cNvPicPr/>
+                  </pic:nvPicPr>
+                  <pic:blipFill>
+                    <a:blip r:embed="rId12"/>
+                    <a:stretch>
+                      <a:fillRect/>
+                    </a:stretch>
+                  </pic:blipFill>
+                  <pic:spPr>
+                    <a:xfrm>
+                      <a:off x="0" y="0"/>
+                      <a:ext cx="5278120" cy="1552280"/>
+                    </a:xfrm>
+                    <a:prstGeom prst="rect">
+                      <a:avLst/>
+                    </a:prstGeom>
+                  </pic:spPr>
+                </pic:pic>
+              </a:graphicData>
+            </a:graphic>
+          </wp:inline>
+        </w:drawing>
+      </w:r>
     </w:p>
     <w:sectPr>
       <w:pgSz w:w="11906" w:h="16838" w:code="9"/>
@@ -32136,6 +33419,24 @@
     <w:basedOn w:val="a0"/>
     <w:rsid w:val="00282C23"/>
   </w:style>
+  <w:style w:type="character" w:styleId="HTML0">
+    <w:name w:val="HTML Code"/>
+    <w:basedOn w:val="a0"/>
+    <w:uiPriority w:val="99"/>
+    <w:semiHidden/>
+    <w:unhideWhenUsed/>
+    <w:rsid w:val="005F43F5"/>
+    <w:rPr>
+      <w:rFonts w:ascii="宋体" w:eastAsia="宋体" w:hAnsi="宋体" w:cs="宋体"/>
+      <w:sz w:val="24"/>
+      <w:szCs w:val="24"/>
+    </w:rPr>
+  </w:style>
+  <w:style w:type="character" w:customStyle="1" w:styleId="hljs-variable">
+    <w:name w:val="hljs-variable"/>
+    <w:basedOn w:val="a0"/>
+    <w:rsid w:val="005F43F5"/>
+  </w:style>
 </w:styles>
 </file>
 
@@ -32656,6 +33957,24 @@
     <w:basedOn w:val="a0"/>
     <w:rsid w:val="00282C23"/>
   </w:style>
+  <w:style w:type="character" w:styleId="HTML0">
+    <w:name w:val="HTML Code"/>
+    <w:basedOn w:val="a0"/>
+    <w:uiPriority w:val="99"/>
+    <w:semiHidden/>
+    <w:unhideWhenUsed/>
+    <w:rsid w:val="005F43F5"/>
+    <w:rPr>
+      <w:rFonts w:ascii="宋体" w:eastAsia="宋体" w:hAnsi="宋体" w:cs="宋体"/>
+      <w:sz w:val="24"/>
+      <w:szCs w:val="24"/>
+    </w:rPr>
+  </w:style>
+  <w:style w:type="character" w:customStyle="1" w:styleId="hljs-variable">
+    <w:name w:val="hljs-variable"/>
+    <w:basedOn w:val="a0"/>
+    <w:rsid w:val="005F43F5"/>
+  </w:style>
 </w:styles>
 </file>
 
